--- a/docs/Biochemical Oxygen Demand.docx
+++ b/docs/Biochemical Oxygen Demand.docx
@@ -220,39 +220,14 @@
     </w:p>
     <w:p>
       <w:pPr>
-        <w:tabs>
-          <w:tab w:val="left" w:pos="6053"/>
-        </w:tabs>
-        <w:rPr>
-          <w:lang w:val="en-US"/>
-        </w:rPr>
-      </w:pPr>
-    </w:p>
-    <w:p>
-      <w:pPr>
-        <w:tabs>
-          <w:tab w:val="left" w:pos="6053"/>
-        </w:tabs>
-        <w:rPr>
-          <w:lang w:val="en-US"/>
-        </w:rPr>
-      </w:pPr>
-    </w:p>
-    <w:p>
-      <w:pPr>
-        <w:tabs>
-          <w:tab w:val="left" w:pos="6053"/>
-        </w:tabs>
-        <w:rPr>
-          <w:lang w:val="en-US"/>
-        </w:rPr>
-      </w:pPr>
-    </w:p>
-    <w:p>
-      <w:pPr>
-        <w:tabs>
-          <w:tab w:val="left" w:pos="6053"/>
-        </w:tabs>
+        <w:pStyle w:val="Heading1"/>
+        <w:rPr>
+          <w:lang w:val="en-US"/>
+        </w:rPr>
+      </w:pPr>
+    </w:p>
+    <w:p>
+      <w:pPr>
         <w:rPr>
           <w:lang w:val="en-US"/>
         </w:rPr>
@@ -284,6 +259,33 @@
           <w:lang w:val="en-US"/>
         </w:rPr>
         <w:t>BOD (Biochemical Oxygen Demand).</w:t>
+      </w:r>
+    </w:p>
+    <w:p>
+      <w:pPr>
+        <w:pStyle w:val="Heading2"/>
+        <w:rPr>
+          <w:lang w:val="en-US"/>
+        </w:rPr>
+      </w:pPr>
+      <w:r>
+        <w:rPr>
+          <w:lang w:val="en-US"/>
+        </w:rPr>
+        <w:t>GitHub Link of Implementation</w:t>
+      </w:r>
+    </w:p>
+    <w:p>
+      <w:pPr>
+        <w:rPr>
+          <w:lang w:val="en-US"/>
+        </w:rPr>
+      </w:pPr>
+      <w:r>
+        <w:rPr>
+          <w:lang w:val="en-US"/>
+        </w:rPr>
+        <w:t>https://github.com/Faizan-Kh/Data-Science</w:t>
       </w:r>
     </w:p>
     <w:p>
@@ -570,23 +572,7 @@
           <w:rFonts w:ascii="Cascadia Code" w:hAnsi="Cascadia Code"/>
           <w:lang w:val="en-US"/>
         </w:rPr>
-        <w:t xml:space="preserve">BOD, "BOD_Dataset.csv", </w:t>
-      </w:r>
-      <w:proofErr w:type="spellStart"/>
-      <w:r>
-        <w:rPr>
-          <w:rFonts w:ascii="Cascadia Code" w:hAnsi="Cascadia Code"/>
-          <w:lang w:val="en-US"/>
-        </w:rPr>
-        <w:t>row.names</w:t>
-      </w:r>
-      <w:proofErr w:type="spellEnd"/>
-      <w:r>
-        <w:rPr>
-          <w:rFonts w:ascii="Cascadia Code" w:hAnsi="Cascadia Code"/>
-          <w:lang w:val="en-US"/>
-        </w:rPr>
-        <w:t xml:space="preserve"> = FALSE)</w:t>
+        <w:t>BOD, "BOD_Dataset.csv", row.names = FALSE)</w:t>
       </w:r>
     </w:p>
     <w:p>
@@ -619,21 +605,12 @@
           <w:lang w:val="en-US"/>
         </w:rPr>
       </w:pPr>
-      <w:proofErr w:type="spellStart"/>
-      <w:r>
-        <w:rPr>
-          <w:rFonts w:ascii="Cascadia Code" w:hAnsi="Cascadia Code"/>
-          <w:lang w:val="en-US"/>
-        </w:rPr>
-        <w:t>BOD_data</w:t>
-      </w:r>
-      <w:proofErr w:type="spellEnd"/>
-      <w:r>
-        <w:rPr>
-          <w:rFonts w:ascii="Cascadia Code" w:hAnsi="Cascadia Code"/>
-          <w:lang w:val="en-US"/>
-        </w:rPr>
-        <w:t xml:space="preserve"> &lt;- read.csv("BOD_Dataset.csv")</w:t>
+      <w:r>
+        <w:rPr>
+          <w:rFonts w:ascii="Cascadia Code" w:hAnsi="Cascadia Code"/>
+          <w:lang w:val="en-US"/>
+        </w:rPr>
+        <w:t>BOD_data &lt;- read.csv("BOD_Dataset.csv")</w:t>
       </w:r>
     </w:p>
     <w:p>
@@ -666,21 +643,12 @@
           <w:lang w:val="en-US"/>
         </w:rPr>
       </w:pPr>
-      <w:proofErr w:type="spellStart"/>
-      <w:r>
-        <w:rPr>
-          <w:rFonts w:ascii="Cascadia Code" w:hAnsi="Cascadia Code"/>
-          <w:lang w:val="en-US"/>
-        </w:rPr>
-        <w:t>minkowski_dist</w:t>
-      </w:r>
-      <w:proofErr w:type="spellEnd"/>
-      <w:r>
-        <w:rPr>
-          <w:rFonts w:ascii="Cascadia Code" w:hAnsi="Cascadia Code"/>
-          <w:lang w:val="en-US"/>
-        </w:rPr>
-        <w:t xml:space="preserve"> &lt;- </w:t>
+      <w:r>
+        <w:rPr>
+          <w:rFonts w:ascii="Cascadia Code" w:hAnsi="Cascadia Code"/>
+          <w:lang w:val="en-US"/>
+        </w:rPr>
+        <w:t xml:space="preserve">minkowski_dist &lt;- </w:t>
       </w:r>
       <w:proofErr w:type="gramStart"/>
       <w:r>
@@ -866,22 +834,13 @@
         </w:rPr>
         <w:t>length(</w:t>
       </w:r>
-      <w:proofErr w:type="spellStart"/>
-      <w:proofErr w:type="gramEnd"/>
-      <w:r>
-        <w:rPr>
-          <w:rFonts w:ascii="Cascadia Code" w:hAnsi="Cascadia Code"/>
-          <w:lang w:val="en-US"/>
-        </w:rPr>
-        <w:t>BOD_data$demand</w:t>
-      </w:r>
-      <w:proofErr w:type="spellEnd"/>
-      <w:r>
-        <w:rPr>
-          <w:rFonts w:ascii="Cascadia Code" w:hAnsi="Cascadia Code"/>
-          <w:lang w:val="en-US"/>
-        </w:rPr>
-        <w:t>)</w:t>
+      <w:proofErr w:type="gramEnd"/>
+      <w:r>
+        <w:rPr>
+          <w:rFonts w:ascii="Cascadia Code" w:hAnsi="Cascadia Code"/>
+          <w:lang w:val="en-US"/>
+        </w:rPr>
+        <w:t>BOD_data$demand)</w:t>
       </w:r>
     </w:p>
     <w:p>
@@ -914,21 +873,12 @@
           <w:lang w:val="en-US"/>
         </w:rPr>
       </w:pPr>
-      <w:proofErr w:type="spellStart"/>
-      <w:r>
-        <w:rPr>
-          <w:rFonts w:ascii="Cascadia Code" w:hAnsi="Cascadia Code"/>
-          <w:lang w:val="en-US"/>
-        </w:rPr>
-        <w:t>manhattan_distances</w:t>
-      </w:r>
-      <w:proofErr w:type="spellEnd"/>
-      <w:r>
-        <w:rPr>
-          <w:rFonts w:ascii="Cascadia Code" w:hAnsi="Cascadia Code"/>
-          <w:lang w:val="en-US"/>
-        </w:rPr>
-        <w:t xml:space="preserve"> &lt;- </w:t>
+      <w:r>
+        <w:rPr>
+          <w:rFonts w:ascii="Cascadia Code" w:hAnsi="Cascadia Code"/>
+          <w:lang w:val="en-US"/>
+        </w:rPr>
+        <w:t xml:space="preserve">manhattan_distances &lt;- </w:t>
       </w:r>
       <w:proofErr w:type="gramStart"/>
       <w:r>
@@ -954,21 +904,12 @@
           <w:lang w:val="en-US"/>
         </w:rPr>
       </w:pPr>
-      <w:proofErr w:type="spellStart"/>
-      <w:r>
-        <w:rPr>
-          <w:rFonts w:ascii="Cascadia Code" w:hAnsi="Cascadia Code"/>
-          <w:lang w:val="en-US"/>
-        </w:rPr>
-        <w:t>euclidean_distances</w:t>
-      </w:r>
-      <w:proofErr w:type="spellEnd"/>
-      <w:r>
-        <w:rPr>
-          <w:rFonts w:ascii="Cascadia Code" w:hAnsi="Cascadia Code"/>
-          <w:lang w:val="en-US"/>
-        </w:rPr>
-        <w:t xml:space="preserve"> &lt;- </w:t>
+      <w:r>
+        <w:rPr>
+          <w:rFonts w:ascii="Cascadia Code" w:hAnsi="Cascadia Code"/>
+          <w:lang w:val="en-US"/>
+        </w:rPr>
+        <w:t xml:space="preserve">euclidean_distances &lt;- </w:t>
       </w:r>
       <w:proofErr w:type="gramStart"/>
       <w:r>
@@ -994,21 +935,12 @@
           <w:lang w:val="en-US"/>
         </w:rPr>
       </w:pPr>
-      <w:proofErr w:type="spellStart"/>
-      <w:r>
-        <w:rPr>
-          <w:rFonts w:ascii="Cascadia Code" w:hAnsi="Cascadia Code"/>
-          <w:lang w:val="en-US"/>
-        </w:rPr>
-        <w:t>supremum_distances</w:t>
-      </w:r>
-      <w:proofErr w:type="spellEnd"/>
-      <w:r>
-        <w:rPr>
-          <w:rFonts w:ascii="Cascadia Code" w:hAnsi="Cascadia Code"/>
-          <w:lang w:val="en-US"/>
-        </w:rPr>
-        <w:t xml:space="preserve"> &lt;- </w:t>
+      <w:r>
+        <w:rPr>
+          <w:rFonts w:ascii="Cascadia Code" w:hAnsi="Cascadia Code"/>
+          <w:lang w:val="en-US"/>
+        </w:rPr>
+        <w:t xml:space="preserve">supremum_distances &lt;- </w:t>
       </w:r>
       <w:proofErr w:type="gramStart"/>
       <w:r>
@@ -1057,21 +989,12 @@
           <w:lang w:val="en-US"/>
         </w:rPr>
       </w:pPr>
-      <w:proofErr w:type="spellStart"/>
-      <w:r>
-        <w:rPr>
-          <w:rFonts w:ascii="Cascadia Code" w:hAnsi="Cascadia Code"/>
-          <w:lang w:val="en-US"/>
-        </w:rPr>
-        <w:t>r_values</w:t>
-      </w:r>
-      <w:proofErr w:type="spellEnd"/>
-      <w:r>
-        <w:rPr>
-          <w:rFonts w:ascii="Cascadia Code" w:hAnsi="Cascadia Code"/>
-          <w:lang w:val="en-US"/>
-        </w:rPr>
-        <w:t xml:space="preserve"> &lt;- </w:t>
+      <w:r>
+        <w:rPr>
+          <w:rFonts w:ascii="Cascadia Code" w:hAnsi="Cascadia Code"/>
+          <w:lang w:val="en-US"/>
+        </w:rPr>
+        <w:t xml:space="preserve">r_values &lt;- </w:t>
       </w:r>
       <w:proofErr w:type="gramStart"/>
       <w:r>
@@ -1125,23 +1048,7 @@
           <w:rFonts w:ascii="Cascadia Code" w:hAnsi="Cascadia Code"/>
           <w:lang w:val="en-US"/>
         </w:rPr>
-        <w:t>for (</w:t>
-      </w:r>
-      <w:proofErr w:type="spellStart"/>
-      <w:r>
-        <w:rPr>
-          <w:rFonts w:ascii="Cascadia Code" w:hAnsi="Cascadia Code"/>
-          <w:lang w:val="en-US"/>
-        </w:rPr>
-        <w:t>i</w:t>
-      </w:r>
-      <w:proofErr w:type="spellEnd"/>
-      <w:r>
-        <w:rPr>
-          <w:rFonts w:ascii="Cascadia Code" w:hAnsi="Cascadia Code"/>
-          <w:lang w:val="en-US"/>
-        </w:rPr>
-        <w:t xml:space="preserve"> in </w:t>
+        <w:t xml:space="preserve">for (i in </w:t>
       </w:r>
       <w:proofErr w:type="gramStart"/>
       <w:r>
@@ -1203,400 +1110,85 @@
           <w:rFonts w:ascii="Cascadia Code" w:hAnsi="Cascadia Code"/>
           <w:lang w:val="en-US"/>
         </w:rPr>
-        <w:t xml:space="preserve">    </w:t>
-      </w:r>
-      <w:proofErr w:type="spellStart"/>
-      <w:r>
-        <w:rPr>
-          <w:rFonts w:ascii="Cascadia Code" w:hAnsi="Cascadia Code"/>
-          <w:lang w:val="en-US"/>
-        </w:rPr>
-        <w:t>manhattan_</w:t>
-      </w:r>
-      <w:proofErr w:type="gramStart"/>
-      <w:r>
-        <w:rPr>
-          <w:rFonts w:ascii="Cascadia Code" w:hAnsi="Cascadia Code"/>
-          <w:lang w:val="en-US"/>
-        </w:rPr>
-        <w:t>distances</w:t>
-      </w:r>
-      <w:proofErr w:type="spellEnd"/>
-      <w:r>
-        <w:rPr>
-          <w:rFonts w:ascii="Cascadia Code" w:hAnsi="Cascadia Code"/>
-          <w:lang w:val="en-US"/>
-        </w:rPr>
-        <w:t>[</w:t>
-      </w:r>
-      <w:proofErr w:type="spellStart"/>
-      <w:proofErr w:type="gramEnd"/>
-      <w:r>
-        <w:rPr>
-          <w:rFonts w:ascii="Cascadia Code" w:hAnsi="Cascadia Code"/>
-          <w:lang w:val="en-US"/>
-        </w:rPr>
-        <w:t>i</w:t>
-      </w:r>
-      <w:proofErr w:type="spellEnd"/>
-      <w:r>
-        <w:rPr>
-          <w:rFonts w:ascii="Cascadia Code" w:hAnsi="Cascadia Code"/>
-          <w:lang w:val="en-US"/>
-        </w:rPr>
-        <w:t xml:space="preserve">, j] &lt;- </w:t>
-      </w:r>
-      <w:proofErr w:type="spellStart"/>
-      <w:r>
-        <w:rPr>
-          <w:rFonts w:ascii="Cascadia Code" w:hAnsi="Cascadia Code"/>
-          <w:lang w:val="en-US"/>
-        </w:rPr>
-        <w:t>minkowski_dist</w:t>
-      </w:r>
-      <w:proofErr w:type="spellEnd"/>
-      <w:r>
-        <w:rPr>
-          <w:rFonts w:ascii="Cascadia Code" w:hAnsi="Cascadia Code"/>
-          <w:lang w:val="en-US"/>
-        </w:rPr>
-        <w:t>(</w:t>
-      </w:r>
-      <w:proofErr w:type="spellStart"/>
-      <w:r>
-        <w:rPr>
-          <w:rFonts w:ascii="Cascadia Code" w:hAnsi="Cascadia Code"/>
-          <w:lang w:val="en-US"/>
-        </w:rPr>
-        <w:t>BOD_data$demand</w:t>
-      </w:r>
-      <w:proofErr w:type="spellEnd"/>
-      <w:r>
-        <w:rPr>
-          <w:rFonts w:ascii="Cascadia Code" w:hAnsi="Cascadia Code"/>
-          <w:lang w:val="en-US"/>
-        </w:rPr>
-        <w:t>[</w:t>
-      </w:r>
-      <w:proofErr w:type="spellStart"/>
-      <w:r>
-        <w:rPr>
-          <w:rFonts w:ascii="Cascadia Code" w:hAnsi="Cascadia Code"/>
-          <w:lang w:val="en-US"/>
-        </w:rPr>
-        <w:t>i</w:t>
-      </w:r>
-      <w:proofErr w:type="spellEnd"/>
-      <w:r>
-        <w:rPr>
-          <w:rFonts w:ascii="Cascadia Code" w:hAnsi="Cascadia Code"/>
-          <w:lang w:val="en-US"/>
-        </w:rPr>
-        <w:t xml:space="preserve">], </w:t>
-      </w:r>
-      <w:proofErr w:type="spellStart"/>
-      <w:r>
-        <w:rPr>
-          <w:rFonts w:ascii="Cascadia Code" w:hAnsi="Cascadia Code"/>
-          <w:lang w:val="en-US"/>
-        </w:rPr>
-        <w:t>BOD_data$demand</w:t>
-      </w:r>
-      <w:proofErr w:type="spellEnd"/>
-      <w:r>
-        <w:rPr>
-          <w:rFonts w:ascii="Cascadia Code" w:hAnsi="Cascadia Code"/>
-          <w:lang w:val="en-US"/>
-        </w:rPr>
-        <w:t xml:space="preserve">[j], </w:t>
-      </w:r>
-      <w:proofErr w:type="spellStart"/>
-      <w:r>
-        <w:rPr>
-          <w:rFonts w:ascii="Cascadia Code" w:hAnsi="Cascadia Code"/>
-          <w:lang w:val="en-US"/>
-        </w:rPr>
-        <w:t>r_values</w:t>
-      </w:r>
-      <w:proofErr w:type="spellEnd"/>
-      <w:r>
-        <w:rPr>
-          <w:rFonts w:ascii="Cascadia Code" w:hAnsi="Cascadia Code"/>
-          <w:lang w:val="en-US"/>
-        </w:rPr>
-        <w:t>[1])</w:t>
-      </w:r>
-    </w:p>
-    <w:p>
-      <w:pPr>
-        <w:rPr>
-          <w:rFonts w:ascii="Cascadia Code" w:hAnsi="Cascadia Code"/>
-          <w:lang w:val="en-US"/>
-        </w:rPr>
-      </w:pPr>
-      <w:r>
-        <w:rPr>
-          <w:rFonts w:ascii="Cascadia Code" w:hAnsi="Cascadia Code"/>
-          <w:lang w:val="en-US"/>
-        </w:rPr>
-        <w:t xml:space="preserve">    </w:t>
-      </w:r>
-      <w:proofErr w:type="spellStart"/>
-      <w:r>
-        <w:rPr>
-          <w:rFonts w:ascii="Cascadia Code" w:hAnsi="Cascadia Code"/>
-          <w:lang w:val="en-US"/>
-        </w:rPr>
-        <w:t>euclidean_</w:t>
-      </w:r>
-      <w:proofErr w:type="gramStart"/>
-      <w:r>
-        <w:rPr>
-          <w:rFonts w:ascii="Cascadia Code" w:hAnsi="Cascadia Code"/>
-          <w:lang w:val="en-US"/>
-        </w:rPr>
-        <w:t>distances</w:t>
-      </w:r>
-      <w:proofErr w:type="spellEnd"/>
-      <w:r>
-        <w:rPr>
-          <w:rFonts w:ascii="Cascadia Code" w:hAnsi="Cascadia Code"/>
-          <w:lang w:val="en-US"/>
-        </w:rPr>
-        <w:t>[</w:t>
-      </w:r>
-      <w:proofErr w:type="spellStart"/>
-      <w:proofErr w:type="gramEnd"/>
-      <w:r>
-        <w:rPr>
-          <w:rFonts w:ascii="Cascadia Code" w:hAnsi="Cascadia Code"/>
-          <w:lang w:val="en-US"/>
-        </w:rPr>
-        <w:t>i</w:t>
-      </w:r>
-      <w:proofErr w:type="spellEnd"/>
-      <w:r>
-        <w:rPr>
-          <w:rFonts w:ascii="Cascadia Code" w:hAnsi="Cascadia Code"/>
-          <w:lang w:val="en-US"/>
-        </w:rPr>
-        <w:t xml:space="preserve">, j] &lt;- </w:t>
-      </w:r>
-      <w:proofErr w:type="spellStart"/>
-      <w:r>
-        <w:rPr>
-          <w:rFonts w:ascii="Cascadia Code" w:hAnsi="Cascadia Code"/>
-          <w:lang w:val="en-US"/>
-        </w:rPr>
-        <w:t>minkowski_dist</w:t>
-      </w:r>
-      <w:proofErr w:type="spellEnd"/>
-      <w:r>
-        <w:rPr>
-          <w:rFonts w:ascii="Cascadia Code" w:hAnsi="Cascadia Code"/>
-          <w:lang w:val="en-US"/>
-        </w:rPr>
-        <w:t>(</w:t>
-      </w:r>
-      <w:proofErr w:type="spellStart"/>
-      <w:r>
-        <w:rPr>
-          <w:rFonts w:ascii="Cascadia Code" w:hAnsi="Cascadia Code"/>
-          <w:lang w:val="en-US"/>
-        </w:rPr>
-        <w:t>BOD_data$demand</w:t>
-      </w:r>
-      <w:proofErr w:type="spellEnd"/>
-      <w:r>
-        <w:rPr>
-          <w:rFonts w:ascii="Cascadia Code" w:hAnsi="Cascadia Code"/>
-          <w:lang w:val="en-US"/>
-        </w:rPr>
-        <w:t>[</w:t>
-      </w:r>
-      <w:proofErr w:type="spellStart"/>
-      <w:r>
-        <w:rPr>
-          <w:rFonts w:ascii="Cascadia Code" w:hAnsi="Cascadia Code"/>
-          <w:lang w:val="en-US"/>
-        </w:rPr>
-        <w:t>i</w:t>
-      </w:r>
-      <w:proofErr w:type="spellEnd"/>
-      <w:r>
-        <w:rPr>
-          <w:rFonts w:ascii="Cascadia Code" w:hAnsi="Cascadia Code"/>
-          <w:lang w:val="en-US"/>
-        </w:rPr>
-        <w:t xml:space="preserve">], </w:t>
-      </w:r>
-      <w:proofErr w:type="spellStart"/>
-      <w:r>
-        <w:rPr>
-          <w:rFonts w:ascii="Cascadia Code" w:hAnsi="Cascadia Code"/>
-          <w:lang w:val="en-US"/>
-        </w:rPr>
-        <w:t>BOD_data$demand</w:t>
-      </w:r>
-      <w:proofErr w:type="spellEnd"/>
-      <w:r>
-        <w:rPr>
-          <w:rFonts w:ascii="Cascadia Code" w:hAnsi="Cascadia Code"/>
-          <w:lang w:val="en-US"/>
-        </w:rPr>
-        <w:t xml:space="preserve">[j], </w:t>
-      </w:r>
-      <w:proofErr w:type="spellStart"/>
-      <w:r>
-        <w:rPr>
-          <w:rFonts w:ascii="Cascadia Code" w:hAnsi="Cascadia Code"/>
-          <w:lang w:val="en-US"/>
-        </w:rPr>
-        <w:t>r_values</w:t>
-      </w:r>
-      <w:proofErr w:type="spellEnd"/>
-      <w:r>
-        <w:rPr>
-          <w:rFonts w:ascii="Cascadia Code" w:hAnsi="Cascadia Code"/>
-          <w:lang w:val="en-US"/>
-        </w:rPr>
-        <w:t>[2])</w:t>
-      </w:r>
-    </w:p>
-    <w:p>
-      <w:pPr>
-        <w:rPr>
-          <w:rFonts w:ascii="Cascadia Code" w:hAnsi="Cascadia Code"/>
-          <w:lang w:val="en-US"/>
-        </w:rPr>
-      </w:pPr>
-      <w:r>
-        <w:rPr>
-          <w:rFonts w:ascii="Cascadia Code" w:hAnsi="Cascadia Code"/>
-          <w:lang w:val="en-US"/>
-        </w:rPr>
-        <w:t xml:space="preserve">    </w:t>
-      </w:r>
-      <w:proofErr w:type="spellStart"/>
-      <w:r>
-        <w:rPr>
-          <w:rFonts w:ascii="Cascadia Code" w:hAnsi="Cascadia Code"/>
-          <w:lang w:val="en-US"/>
-        </w:rPr>
-        <w:t>supremum_</w:t>
-      </w:r>
-      <w:proofErr w:type="gramStart"/>
-      <w:r>
-        <w:rPr>
-          <w:rFonts w:ascii="Cascadia Code" w:hAnsi="Cascadia Code"/>
-          <w:lang w:val="en-US"/>
-        </w:rPr>
-        <w:t>distances</w:t>
-      </w:r>
-      <w:proofErr w:type="spellEnd"/>
-      <w:r>
-        <w:rPr>
-          <w:rFonts w:ascii="Cascadia Code" w:hAnsi="Cascadia Code"/>
-          <w:lang w:val="en-US"/>
-        </w:rPr>
-        <w:t>[</w:t>
-      </w:r>
-      <w:proofErr w:type="spellStart"/>
-      <w:proofErr w:type="gramEnd"/>
-      <w:r>
-        <w:rPr>
-          <w:rFonts w:ascii="Cascadia Code" w:hAnsi="Cascadia Code"/>
-          <w:lang w:val="en-US"/>
-        </w:rPr>
-        <w:t>i</w:t>
-      </w:r>
-      <w:proofErr w:type="spellEnd"/>
-      <w:r>
-        <w:rPr>
-          <w:rFonts w:ascii="Cascadia Code" w:hAnsi="Cascadia Code"/>
-          <w:lang w:val="en-US"/>
-        </w:rPr>
-        <w:t xml:space="preserve">, j] &lt;- </w:t>
-      </w:r>
-      <w:proofErr w:type="spellStart"/>
-      <w:r>
-        <w:rPr>
-          <w:rFonts w:ascii="Cascadia Code" w:hAnsi="Cascadia Code"/>
-          <w:lang w:val="en-US"/>
-        </w:rPr>
-        <w:t>minkowski_dist</w:t>
-      </w:r>
-      <w:proofErr w:type="spellEnd"/>
-      <w:r>
-        <w:rPr>
-          <w:rFonts w:ascii="Cascadia Code" w:hAnsi="Cascadia Code"/>
-          <w:lang w:val="en-US"/>
-        </w:rPr>
-        <w:t>(</w:t>
-      </w:r>
-      <w:proofErr w:type="spellStart"/>
-      <w:r>
-        <w:rPr>
-          <w:rFonts w:ascii="Cascadia Code" w:hAnsi="Cascadia Code"/>
-          <w:lang w:val="en-US"/>
-        </w:rPr>
-        <w:t>BOD_data$demand</w:t>
-      </w:r>
-      <w:proofErr w:type="spellEnd"/>
-      <w:r>
-        <w:rPr>
-          <w:rFonts w:ascii="Cascadia Code" w:hAnsi="Cascadia Code"/>
-          <w:lang w:val="en-US"/>
-        </w:rPr>
-        <w:t>[</w:t>
-      </w:r>
-      <w:proofErr w:type="spellStart"/>
-      <w:r>
-        <w:rPr>
-          <w:rFonts w:ascii="Cascadia Code" w:hAnsi="Cascadia Code"/>
-          <w:lang w:val="en-US"/>
-        </w:rPr>
-        <w:t>i</w:t>
-      </w:r>
-      <w:proofErr w:type="spellEnd"/>
-      <w:r>
-        <w:rPr>
-          <w:rFonts w:ascii="Cascadia Code" w:hAnsi="Cascadia Code"/>
-          <w:lang w:val="en-US"/>
-        </w:rPr>
-        <w:t xml:space="preserve">], </w:t>
-      </w:r>
-      <w:proofErr w:type="spellStart"/>
-      <w:r>
-        <w:rPr>
-          <w:rFonts w:ascii="Cascadia Code" w:hAnsi="Cascadia Code"/>
-          <w:lang w:val="en-US"/>
-        </w:rPr>
-        <w:t>BOD_data$demand</w:t>
-      </w:r>
-      <w:proofErr w:type="spellEnd"/>
-      <w:r>
-        <w:rPr>
-          <w:rFonts w:ascii="Cascadia Code" w:hAnsi="Cascadia Code"/>
-          <w:lang w:val="en-US"/>
-        </w:rPr>
-        <w:t xml:space="preserve">[j], </w:t>
-      </w:r>
-      <w:proofErr w:type="spellStart"/>
-      <w:r>
-        <w:rPr>
-          <w:rFonts w:ascii="Cascadia Code" w:hAnsi="Cascadia Code"/>
-          <w:lang w:val="en-US"/>
-        </w:rPr>
-        <w:t>r_values</w:t>
-      </w:r>
-      <w:proofErr w:type="spellEnd"/>
-      <w:r>
-        <w:rPr>
-          <w:rFonts w:ascii="Cascadia Code" w:hAnsi="Cascadia Code"/>
-          <w:lang w:val="en-US"/>
-        </w:rPr>
-        <w:t>[3])</w:t>
+        <w:t xml:space="preserve">    manhattan_</w:t>
+      </w:r>
+      <w:proofErr w:type="gramStart"/>
+      <w:r>
+        <w:rPr>
+          <w:rFonts w:ascii="Cascadia Code" w:hAnsi="Cascadia Code"/>
+          <w:lang w:val="en-US"/>
+        </w:rPr>
+        <w:t>distances[</w:t>
+      </w:r>
+      <w:proofErr w:type="gramEnd"/>
+      <w:r>
+        <w:rPr>
+          <w:rFonts w:ascii="Cascadia Code" w:hAnsi="Cascadia Code"/>
+          <w:lang w:val="en-US"/>
+        </w:rPr>
+        <w:t>i, j] &lt;- minkowski_dist(BOD_data$demand[i], BOD_data$demand[j], r_values[1])</w:t>
+      </w:r>
+    </w:p>
+    <w:p>
+      <w:pPr>
+        <w:rPr>
+          <w:rFonts w:ascii="Cascadia Code" w:hAnsi="Cascadia Code"/>
+          <w:lang w:val="en-US"/>
+        </w:rPr>
+      </w:pPr>
+      <w:r>
+        <w:rPr>
+          <w:rFonts w:ascii="Cascadia Code" w:hAnsi="Cascadia Code"/>
+          <w:lang w:val="en-US"/>
+        </w:rPr>
+        <w:t xml:space="preserve">    euclidean_</w:t>
+      </w:r>
+      <w:proofErr w:type="gramStart"/>
+      <w:r>
+        <w:rPr>
+          <w:rFonts w:ascii="Cascadia Code" w:hAnsi="Cascadia Code"/>
+          <w:lang w:val="en-US"/>
+        </w:rPr>
+        <w:t>distances[</w:t>
+      </w:r>
+      <w:proofErr w:type="gramEnd"/>
+      <w:r>
+        <w:rPr>
+          <w:rFonts w:ascii="Cascadia Code" w:hAnsi="Cascadia Code"/>
+          <w:lang w:val="en-US"/>
+        </w:rPr>
+        <w:t>i, j] &lt;- minkowski_dist(BOD_data$demand[i], BOD_data$demand[j], r_values[2])</w:t>
+      </w:r>
+    </w:p>
+    <w:p>
+      <w:pPr>
+        <w:rPr>
+          <w:rFonts w:ascii="Cascadia Code" w:hAnsi="Cascadia Code"/>
+          <w:lang w:val="en-US"/>
+        </w:rPr>
+      </w:pPr>
+      <w:r>
+        <w:rPr>
+          <w:rFonts w:ascii="Cascadia Code" w:hAnsi="Cascadia Code"/>
+          <w:lang w:val="en-US"/>
+        </w:rPr>
+        <w:t xml:space="preserve">    supremum_</w:t>
+      </w:r>
+      <w:proofErr w:type="gramStart"/>
+      <w:r>
+        <w:rPr>
+          <w:rFonts w:ascii="Cascadia Code" w:hAnsi="Cascadia Code"/>
+          <w:lang w:val="en-US"/>
+        </w:rPr>
+        <w:t>distances[</w:t>
+      </w:r>
+      <w:proofErr w:type="gramEnd"/>
+      <w:r>
+        <w:rPr>
+          <w:rFonts w:ascii="Cascadia Code" w:hAnsi="Cascadia Code"/>
+          <w:lang w:val="en-US"/>
+        </w:rPr>
+        <w:t>i, j] &lt;- minkowski_dist(BOD_data$demand[i], BOD_data$demand[j], r_values[3])</w:t>
       </w:r>
     </w:p>
     <w:p>
@@ -1688,23 +1280,7 @@
           <w:rFonts w:ascii="Cascadia Code" w:hAnsi="Cascadia Code"/>
           <w:lang w:val="en-US"/>
         </w:rPr>
-        <w:t>print(</w:t>
-      </w:r>
-      <w:proofErr w:type="spellStart"/>
-      <w:r>
-        <w:rPr>
-          <w:rFonts w:ascii="Cascadia Code" w:hAnsi="Cascadia Code"/>
-          <w:lang w:val="en-US"/>
-        </w:rPr>
-        <w:t>manhattan_distances</w:t>
-      </w:r>
-      <w:proofErr w:type="spellEnd"/>
-      <w:r>
-        <w:rPr>
-          <w:rFonts w:ascii="Cascadia Code" w:hAnsi="Cascadia Code"/>
-          <w:lang w:val="en-US"/>
-        </w:rPr>
-        <w:t>)</w:t>
+        <w:t>print(manhattan_distances)</w:t>
       </w:r>
     </w:p>
     <w:p>
@@ -1728,54 +1304,22 @@
           <w:rFonts w:ascii="Cascadia Code" w:hAnsi="Cascadia Code"/>
           <w:lang w:val="en-US"/>
         </w:rPr>
-        <w:t>"\</w:t>
-      </w:r>
-      <w:proofErr w:type="spellStart"/>
-      <w:r>
-        <w:rPr>
-          <w:rFonts w:ascii="Cascadia Code" w:hAnsi="Cascadia Code"/>
-          <w:lang w:val="en-US"/>
-        </w:rPr>
-        <w:t>nEuclidean</w:t>
-      </w:r>
-      <w:proofErr w:type="spellEnd"/>
-      <w:r>
-        <w:rPr>
-          <w:rFonts w:ascii="Cascadia Code" w:hAnsi="Cascadia Code"/>
-          <w:lang w:val="en-US"/>
-        </w:rPr>
-        <w:t xml:space="preserve"> Distance Matrix (r=2):\n")</w:t>
-      </w:r>
-    </w:p>
-    <w:p>
-      <w:pPr>
-        <w:rPr>
-          <w:rFonts w:ascii="Cascadia Code" w:hAnsi="Cascadia Code"/>
-          <w:lang w:val="en-US"/>
-        </w:rPr>
-      </w:pPr>
-      <w:r>
-        <w:rPr>
-          <w:rFonts w:ascii="Cascadia Code" w:hAnsi="Cascadia Code"/>
-          <w:lang w:val="en-US"/>
-        </w:rPr>
-        <w:t>print(</w:t>
-      </w:r>
-      <w:proofErr w:type="spellStart"/>
-      <w:r>
-        <w:rPr>
-          <w:rFonts w:ascii="Cascadia Code" w:hAnsi="Cascadia Code"/>
-          <w:lang w:val="en-US"/>
-        </w:rPr>
-        <w:t>euclidean_distances</w:t>
-      </w:r>
-      <w:proofErr w:type="spellEnd"/>
-      <w:r>
-        <w:rPr>
-          <w:rFonts w:ascii="Cascadia Code" w:hAnsi="Cascadia Code"/>
-          <w:lang w:val="en-US"/>
-        </w:rPr>
-        <w:t>)</w:t>
+        <w:t>"\nEuclidean Distance Matrix (r=2):\n")</w:t>
+      </w:r>
+    </w:p>
+    <w:p>
+      <w:pPr>
+        <w:rPr>
+          <w:rFonts w:ascii="Cascadia Code" w:hAnsi="Cascadia Code"/>
+          <w:lang w:val="en-US"/>
+        </w:rPr>
+      </w:pPr>
+      <w:r>
+        <w:rPr>
+          <w:rFonts w:ascii="Cascadia Code" w:hAnsi="Cascadia Code"/>
+          <w:lang w:val="en-US"/>
+        </w:rPr>
+        <w:t>print(euclidean_distances)</w:t>
       </w:r>
     </w:p>
     <w:p>
@@ -1799,54 +1343,22 @@
           <w:rFonts w:ascii="Cascadia Code" w:hAnsi="Cascadia Code"/>
           <w:lang w:val="en-US"/>
         </w:rPr>
-        <w:t>"\</w:t>
-      </w:r>
-      <w:proofErr w:type="spellStart"/>
-      <w:r>
-        <w:rPr>
-          <w:rFonts w:ascii="Cascadia Code" w:hAnsi="Cascadia Code"/>
-          <w:lang w:val="en-US"/>
-        </w:rPr>
-        <w:t>nSupremum</w:t>
-      </w:r>
-      <w:proofErr w:type="spellEnd"/>
-      <w:r>
-        <w:rPr>
-          <w:rFonts w:ascii="Cascadia Code" w:hAnsi="Cascadia Code"/>
-          <w:lang w:val="en-US"/>
-        </w:rPr>
-        <w:t xml:space="preserve"> Distance Matrix (r=∞):\n")</w:t>
-      </w:r>
-    </w:p>
-    <w:p>
-      <w:pPr>
-        <w:rPr>
-          <w:rFonts w:ascii="Cascadia Code" w:hAnsi="Cascadia Code"/>
-          <w:lang w:val="en-US"/>
-        </w:rPr>
-      </w:pPr>
-      <w:r>
-        <w:rPr>
-          <w:rFonts w:ascii="Cascadia Code" w:hAnsi="Cascadia Code"/>
-          <w:lang w:val="en-US"/>
-        </w:rPr>
-        <w:t>print(</w:t>
-      </w:r>
-      <w:proofErr w:type="spellStart"/>
-      <w:r>
-        <w:rPr>
-          <w:rFonts w:ascii="Cascadia Code" w:hAnsi="Cascadia Code"/>
-          <w:lang w:val="en-US"/>
-        </w:rPr>
-        <w:t>supremum_distances</w:t>
-      </w:r>
-      <w:proofErr w:type="spellEnd"/>
-      <w:r>
-        <w:rPr>
-          <w:rFonts w:ascii="Cascadia Code" w:hAnsi="Cascadia Code"/>
-          <w:lang w:val="en-US"/>
-        </w:rPr>
-        <w:t>)</w:t>
+        <w:t>"\nSupremum Distance Matrix (r=∞):\n")</w:t>
+      </w:r>
+    </w:p>
+    <w:p>
+      <w:pPr>
+        <w:rPr>
+          <w:rFonts w:ascii="Cascadia Code" w:hAnsi="Cascadia Code"/>
+          <w:lang w:val="en-US"/>
+        </w:rPr>
+      </w:pPr>
+      <w:r>
+        <w:rPr>
+          <w:rFonts w:ascii="Cascadia Code" w:hAnsi="Cascadia Code"/>
+          <w:lang w:val="en-US"/>
+        </w:rPr>
+        <w:t>print(supremum_distances)</w:t>
       </w:r>
     </w:p>
     <w:p>
@@ -2032,22 +1544,13 @@
         </w:rPr>
         <w:t>mean(</w:t>
       </w:r>
-      <w:proofErr w:type="spellStart"/>
-      <w:proofErr w:type="gramEnd"/>
-      <w:r>
-        <w:rPr>
-          <w:rFonts w:ascii="Cascadia Code" w:hAnsi="Cascadia Code"/>
-          <w:lang w:val="en-US"/>
-        </w:rPr>
-        <w:t>BOD_data$demand</w:t>
-      </w:r>
-      <w:proofErr w:type="spellEnd"/>
-      <w:r>
-        <w:rPr>
-          <w:rFonts w:ascii="Cascadia Code" w:hAnsi="Cascadia Code"/>
-          <w:lang w:val="en-US"/>
-        </w:rPr>
-        <w:t>)</w:t>
+      <w:proofErr w:type="gramEnd"/>
+      <w:r>
+        <w:rPr>
+          <w:rFonts w:ascii="Cascadia Code" w:hAnsi="Cascadia Code"/>
+          <w:lang w:val="en-US"/>
+        </w:rPr>
+        <w:t>BOD_data$demand)</w:t>
       </w:r>
     </w:p>
     <w:p>
@@ -2080,55 +1583,28 @@
           <w:lang w:val="en-US"/>
         </w:rPr>
       </w:pPr>
-      <w:proofErr w:type="spellStart"/>
-      <w:r>
-        <w:rPr>
-          <w:rFonts w:ascii="Cascadia Code" w:hAnsi="Cascadia Code"/>
-          <w:lang w:val="en-US"/>
-        </w:rPr>
-        <w:t>binary_demand</w:t>
-      </w:r>
-      <w:proofErr w:type="spellEnd"/>
-      <w:r>
-        <w:rPr>
-          <w:rFonts w:ascii="Cascadia Code" w:hAnsi="Cascadia Code"/>
-          <w:lang w:val="en-US"/>
-        </w:rPr>
-        <w:t xml:space="preserve"> &lt;- </w:t>
-      </w:r>
-      <w:proofErr w:type="spellStart"/>
-      <w:proofErr w:type="gramStart"/>
-      <w:r>
-        <w:rPr>
-          <w:rFonts w:ascii="Cascadia Code" w:hAnsi="Cascadia Code"/>
-          <w:lang w:val="en-US"/>
-        </w:rPr>
-        <w:t>ifelse</w:t>
-      </w:r>
-      <w:proofErr w:type="spellEnd"/>
-      <w:r>
-        <w:rPr>
-          <w:rFonts w:ascii="Cascadia Code" w:hAnsi="Cascadia Code"/>
-          <w:lang w:val="en-US"/>
-        </w:rPr>
-        <w:t>(</w:t>
-      </w:r>
-      <w:proofErr w:type="spellStart"/>
-      <w:proofErr w:type="gramEnd"/>
-      <w:r>
-        <w:rPr>
-          <w:rFonts w:ascii="Cascadia Code" w:hAnsi="Cascadia Code"/>
-          <w:lang w:val="en-US"/>
-        </w:rPr>
-        <w:t>BOD_data$demand</w:t>
-      </w:r>
-      <w:proofErr w:type="spellEnd"/>
-      <w:r>
-        <w:rPr>
-          <w:rFonts w:ascii="Cascadia Code" w:hAnsi="Cascadia Code"/>
-          <w:lang w:val="en-US"/>
-        </w:rPr>
-        <w:t xml:space="preserve"> &gt; threshold, 1, 0)</w:t>
+      <w:r>
+        <w:rPr>
+          <w:rFonts w:ascii="Cascadia Code" w:hAnsi="Cascadia Code"/>
+          <w:lang w:val="en-US"/>
+        </w:rPr>
+        <w:t xml:space="preserve">binary_demand &lt;- </w:t>
+      </w:r>
+      <w:proofErr w:type="gramStart"/>
+      <w:r>
+        <w:rPr>
+          <w:rFonts w:ascii="Cascadia Code" w:hAnsi="Cascadia Code"/>
+          <w:lang w:val="en-US"/>
+        </w:rPr>
+        <w:t>ifelse(</w:t>
+      </w:r>
+      <w:proofErr w:type="gramEnd"/>
+      <w:r>
+        <w:rPr>
+          <w:rFonts w:ascii="Cascadia Code" w:hAnsi="Cascadia Code"/>
+          <w:lang w:val="en-US"/>
+        </w:rPr>
+        <w:t>BOD_data$demand &gt; threshold, 1, 0)</w:t>
       </w:r>
     </w:p>
     <w:p>
@@ -2161,23 +1637,7 @@
           <w:rFonts w:ascii="Cascadia Code" w:hAnsi="Cascadia Code"/>
           <w:lang w:val="en-US"/>
         </w:rPr>
-        <w:t>n &lt;- length(</w:t>
-      </w:r>
-      <w:proofErr w:type="spellStart"/>
-      <w:r>
-        <w:rPr>
-          <w:rFonts w:ascii="Cascadia Code" w:hAnsi="Cascadia Code"/>
-          <w:lang w:val="en-US"/>
-        </w:rPr>
-        <w:t>binary_demand</w:t>
-      </w:r>
-      <w:proofErr w:type="spellEnd"/>
-      <w:r>
-        <w:rPr>
-          <w:rFonts w:ascii="Cascadia Code" w:hAnsi="Cascadia Code"/>
-          <w:lang w:val="en-US"/>
-        </w:rPr>
-        <w:t>)</w:t>
+        <w:t>n &lt;- length(binary_demand)</w:t>
       </w:r>
     </w:p>
     <w:p>
@@ -2202,38 +1662,13 @@
         </w:rPr>
         <w:t>sum(</w:t>
       </w:r>
-      <w:proofErr w:type="spellStart"/>
-      <w:proofErr w:type="gramEnd"/>
-      <w:r>
-        <w:rPr>
-          <w:rFonts w:ascii="Cascadia Code" w:hAnsi="Cascadia Code"/>
-          <w:lang w:val="en-US"/>
-        </w:rPr>
-        <w:t>binary_demand</w:t>
-      </w:r>
-      <w:proofErr w:type="spellEnd"/>
-      <w:r>
-        <w:rPr>
-          <w:rFonts w:ascii="Cascadia Code" w:hAnsi="Cascadia Code"/>
-          <w:lang w:val="en-US"/>
-        </w:rPr>
-        <w:t xml:space="preserve"> %*% t(</w:t>
-      </w:r>
-      <w:proofErr w:type="spellStart"/>
-      <w:r>
-        <w:rPr>
-          <w:rFonts w:ascii="Cascadia Code" w:hAnsi="Cascadia Code"/>
-          <w:lang w:val="en-US"/>
-        </w:rPr>
-        <w:t>binary_demand</w:t>
-      </w:r>
-      <w:proofErr w:type="spellEnd"/>
-      <w:r>
-        <w:rPr>
-          <w:rFonts w:ascii="Cascadia Code" w:hAnsi="Cascadia Code"/>
-          <w:lang w:val="en-US"/>
-        </w:rPr>
-        <w:t>))  # Both 1s</w:t>
+      <w:proofErr w:type="gramEnd"/>
+      <w:r>
+        <w:rPr>
+          <w:rFonts w:ascii="Cascadia Code" w:hAnsi="Cascadia Code"/>
+          <w:lang w:val="en-US"/>
+        </w:rPr>
+        <w:t>binary_demand %*% t(binary_demand))  # Both 1s</w:t>
       </w:r>
     </w:p>
     <w:p>
@@ -2264,39 +1699,7 @@
           <w:rFonts w:ascii="Cascadia Code" w:hAnsi="Cascadia Code"/>
           <w:lang w:val="en-US"/>
         </w:rPr>
-        <w:t xml:space="preserve">(1 - </w:t>
-      </w:r>
-      <w:proofErr w:type="spellStart"/>
-      <w:r>
-        <w:rPr>
-          <w:rFonts w:ascii="Cascadia Code" w:hAnsi="Cascadia Code"/>
-          <w:lang w:val="en-US"/>
-        </w:rPr>
-        <w:t>binary_demand</w:t>
-      </w:r>
-      <w:proofErr w:type="spellEnd"/>
-      <w:r>
-        <w:rPr>
-          <w:rFonts w:ascii="Cascadia Code" w:hAnsi="Cascadia Code"/>
-          <w:lang w:val="en-US"/>
-        </w:rPr>
-        <w:t xml:space="preserve">) %*% t(1 - </w:t>
-      </w:r>
-      <w:proofErr w:type="spellStart"/>
-      <w:r>
-        <w:rPr>
-          <w:rFonts w:ascii="Cascadia Code" w:hAnsi="Cascadia Code"/>
-          <w:lang w:val="en-US"/>
-        </w:rPr>
-        <w:t>binary_demand</w:t>
-      </w:r>
-      <w:proofErr w:type="spellEnd"/>
-      <w:r>
-        <w:rPr>
-          <w:rFonts w:ascii="Cascadia Code" w:hAnsi="Cascadia Code"/>
-          <w:lang w:val="en-US"/>
-        </w:rPr>
-        <w:t>)) #Both 0s</w:t>
+        <w:t>(1 - binary_demand) %*% t(1 - binary_demand)) #Both 0s</w:t>
       </w:r>
     </w:p>
     <w:p>
@@ -2554,90 +1957,52 @@
           <w:lang w:val="en-US"/>
         </w:rPr>
       </w:pPr>
-      <w:proofErr w:type="spellStart"/>
-      <w:r>
-        <w:rPr>
-          <w:lang w:val="en-US"/>
-        </w:rPr>
-        <w:t>binary_demand</w:t>
-      </w:r>
-      <w:proofErr w:type="spellEnd"/>
-      <w:r>
-        <w:rPr>
-          <w:lang w:val="en-US"/>
-        </w:rPr>
-        <w:t xml:space="preserve"> &lt;- </w:t>
-      </w:r>
-      <w:proofErr w:type="spellStart"/>
-      <w:proofErr w:type="gramStart"/>
-      <w:r>
-        <w:rPr>
-          <w:lang w:val="en-US"/>
-        </w:rPr>
-        <w:t>ifelse</w:t>
-      </w:r>
-      <w:proofErr w:type="spellEnd"/>
-      <w:r>
-        <w:rPr>
-          <w:lang w:val="en-US"/>
-        </w:rPr>
-        <w:t>(</w:t>
-      </w:r>
-      <w:proofErr w:type="spellStart"/>
-      <w:proofErr w:type="gramEnd"/>
-      <w:r>
-        <w:rPr>
-          <w:lang w:val="en-US"/>
-        </w:rPr>
-        <w:t>BOD$demand</w:t>
-      </w:r>
-      <w:proofErr w:type="spellEnd"/>
-      <w:r>
-        <w:rPr>
-          <w:lang w:val="en-US"/>
-        </w:rPr>
-        <w:t xml:space="preserve"> &gt; threshold, 1, 0)</w:t>
-      </w:r>
-    </w:p>
-    <w:p>
-      <w:pPr>
-        <w:rPr>
-          <w:lang w:val="en-US"/>
-        </w:rPr>
-      </w:pPr>
-    </w:p>
-    <w:p>
-      <w:pPr>
-        <w:rPr>
-          <w:lang w:val="en-US"/>
-        </w:rPr>
-      </w:pPr>
-    </w:p>
-    <w:p>
-      <w:pPr>
-        <w:rPr>
-          <w:lang w:val="en-US"/>
-        </w:rPr>
-      </w:pPr>
-      <w:r>
-        <w:rPr>
-          <w:lang w:val="en-US"/>
-        </w:rPr>
-        <w:t>n &lt;- length(</w:t>
-      </w:r>
-      <w:proofErr w:type="spellStart"/>
-      <w:r>
-        <w:rPr>
-          <w:lang w:val="en-US"/>
-        </w:rPr>
-        <w:t>binary_demand</w:t>
-      </w:r>
-      <w:proofErr w:type="spellEnd"/>
-      <w:r>
-        <w:rPr>
-          <w:lang w:val="en-US"/>
-        </w:rPr>
-        <w:t>)</w:t>
+      <w:r>
+        <w:rPr>
+          <w:lang w:val="en-US"/>
+        </w:rPr>
+        <w:t xml:space="preserve">binary_demand &lt;- </w:t>
+      </w:r>
+      <w:proofErr w:type="gramStart"/>
+      <w:r>
+        <w:rPr>
+          <w:lang w:val="en-US"/>
+        </w:rPr>
+        <w:t>ifelse(</w:t>
+      </w:r>
+      <w:proofErr w:type="gramEnd"/>
+      <w:r>
+        <w:rPr>
+          <w:lang w:val="en-US"/>
+        </w:rPr>
+        <w:t>BOD$demand &gt; threshold, 1, 0)</w:t>
+      </w:r>
+    </w:p>
+    <w:p>
+      <w:pPr>
+        <w:rPr>
+          <w:lang w:val="en-US"/>
+        </w:rPr>
+      </w:pPr>
+    </w:p>
+    <w:p>
+      <w:pPr>
+        <w:rPr>
+          <w:lang w:val="en-US"/>
+        </w:rPr>
+      </w:pPr>
+    </w:p>
+    <w:p>
+      <w:pPr>
+        <w:rPr>
+          <w:lang w:val="en-US"/>
+        </w:rPr>
+      </w:pPr>
+      <w:r>
+        <w:rPr>
+          <w:lang w:val="en-US"/>
+        </w:rPr>
+        <w:t>n &lt;- length(binary_demand)</w:t>
       </w:r>
     </w:p>
     <w:p>
@@ -2729,21 +2094,7 @@
         <w:rPr>
           <w:lang w:val="en-US"/>
         </w:rPr>
-        <w:t>for (</w:t>
-      </w:r>
-      <w:proofErr w:type="spellStart"/>
-      <w:r>
-        <w:rPr>
-          <w:lang w:val="en-US"/>
-        </w:rPr>
-        <w:t>i</w:t>
-      </w:r>
-      <w:proofErr w:type="spellEnd"/>
-      <w:r>
-        <w:rPr>
-          <w:lang w:val="en-US"/>
-        </w:rPr>
-        <w:t xml:space="preserve"> in </w:t>
+        <w:t xml:space="preserve">for (i in </w:t>
       </w:r>
       <w:proofErr w:type="gramStart"/>
       <w:r>
@@ -2799,20 +2150,12 @@
         </w:rPr>
         <w:t xml:space="preserve">    if (</w:t>
       </w:r>
-      <w:proofErr w:type="spellStart"/>
-      <w:proofErr w:type="gramStart"/>
-      <w:r>
-        <w:rPr>
-          <w:lang w:val="en-US"/>
-        </w:rPr>
-        <w:t>i</w:t>
-      </w:r>
-      <w:proofErr w:type="spellEnd"/>
-      <w:r>
-        <w:rPr>
-          <w:lang w:val="en-US"/>
-        </w:rPr>
-        <w:t xml:space="preserve"> !</w:t>
+      <w:proofErr w:type="gramStart"/>
+      <w:r>
+        <w:rPr>
+          <w:lang w:val="en-US"/>
+        </w:rPr>
+        <w:t>i !</w:t>
       </w:r>
       <w:proofErr w:type="gramEnd"/>
       <w:r>
@@ -2832,49 +2175,7 @@
         <w:rPr>
           <w:lang w:val="en-US"/>
         </w:rPr>
-        <w:t xml:space="preserve">      if (</w:t>
-      </w:r>
-      <w:proofErr w:type="spellStart"/>
-      <w:r>
-        <w:rPr>
-          <w:lang w:val="en-US"/>
-        </w:rPr>
-        <w:t>binary_demand</w:t>
-      </w:r>
-      <w:proofErr w:type="spellEnd"/>
-      <w:r>
-        <w:rPr>
-          <w:lang w:val="en-US"/>
-        </w:rPr>
-        <w:t>[</w:t>
-      </w:r>
-      <w:proofErr w:type="spellStart"/>
-      <w:r>
-        <w:rPr>
-          <w:lang w:val="en-US"/>
-        </w:rPr>
-        <w:t>i</w:t>
-      </w:r>
-      <w:proofErr w:type="spellEnd"/>
-      <w:r>
-        <w:rPr>
-          <w:lang w:val="en-US"/>
-        </w:rPr>
-        <w:t xml:space="preserve">] == 1 &amp;&amp; </w:t>
-      </w:r>
-      <w:proofErr w:type="spellStart"/>
-      <w:r>
-        <w:rPr>
-          <w:lang w:val="en-US"/>
-        </w:rPr>
-        <w:t>binary_demand</w:t>
-      </w:r>
-      <w:proofErr w:type="spellEnd"/>
-      <w:r>
-        <w:rPr>
-          <w:lang w:val="en-US"/>
-        </w:rPr>
-        <w:t>[j] == 1) {</w:t>
+        <w:t xml:space="preserve">      if (binary_demand[i] == 1 &amp;&amp; binary_demand[j] == 1) {</w:t>
       </w:r>
     </w:p>
     <w:p>
@@ -2900,49 +2201,7 @@
         <w:rPr>
           <w:lang w:val="en-US"/>
         </w:rPr>
-        <w:t xml:space="preserve">      } else if (</w:t>
-      </w:r>
-      <w:proofErr w:type="spellStart"/>
-      <w:r>
-        <w:rPr>
-          <w:lang w:val="en-US"/>
-        </w:rPr>
-        <w:t>binary_demand</w:t>
-      </w:r>
-      <w:proofErr w:type="spellEnd"/>
-      <w:r>
-        <w:rPr>
-          <w:lang w:val="en-US"/>
-        </w:rPr>
-        <w:t>[</w:t>
-      </w:r>
-      <w:proofErr w:type="spellStart"/>
-      <w:r>
-        <w:rPr>
-          <w:lang w:val="en-US"/>
-        </w:rPr>
-        <w:t>i</w:t>
-      </w:r>
-      <w:proofErr w:type="spellEnd"/>
-      <w:r>
-        <w:rPr>
-          <w:lang w:val="en-US"/>
-        </w:rPr>
-        <w:t xml:space="preserve">] == 0 &amp;&amp; </w:t>
-      </w:r>
-      <w:proofErr w:type="spellStart"/>
-      <w:r>
-        <w:rPr>
-          <w:lang w:val="en-US"/>
-        </w:rPr>
-        <w:t>binary_demand</w:t>
-      </w:r>
-      <w:proofErr w:type="spellEnd"/>
-      <w:r>
-        <w:rPr>
-          <w:lang w:val="en-US"/>
-        </w:rPr>
-        <w:t>[j] == 1) {</w:t>
+        <w:t xml:space="preserve">      } else if (binary_demand[i] == 0 &amp;&amp; binary_demand[j] == 1) {</w:t>
       </w:r>
     </w:p>
     <w:p>
@@ -2968,49 +2227,7 @@
         <w:rPr>
           <w:lang w:val="en-US"/>
         </w:rPr>
-        <w:t xml:space="preserve">      } else if (</w:t>
-      </w:r>
-      <w:proofErr w:type="spellStart"/>
-      <w:r>
-        <w:rPr>
-          <w:lang w:val="en-US"/>
-        </w:rPr>
-        <w:t>binary_demand</w:t>
-      </w:r>
-      <w:proofErr w:type="spellEnd"/>
-      <w:r>
-        <w:rPr>
-          <w:lang w:val="en-US"/>
-        </w:rPr>
-        <w:t>[</w:t>
-      </w:r>
-      <w:proofErr w:type="spellStart"/>
-      <w:r>
-        <w:rPr>
-          <w:lang w:val="en-US"/>
-        </w:rPr>
-        <w:t>i</w:t>
-      </w:r>
-      <w:proofErr w:type="spellEnd"/>
-      <w:r>
-        <w:rPr>
-          <w:lang w:val="en-US"/>
-        </w:rPr>
-        <w:t xml:space="preserve">] == 1 &amp;&amp; </w:t>
-      </w:r>
-      <w:proofErr w:type="spellStart"/>
-      <w:r>
-        <w:rPr>
-          <w:lang w:val="en-US"/>
-        </w:rPr>
-        <w:t>binary_demand</w:t>
-      </w:r>
-      <w:proofErr w:type="spellEnd"/>
-      <w:r>
-        <w:rPr>
-          <w:lang w:val="en-US"/>
-        </w:rPr>
-        <w:t>[j] == 0) {</w:t>
+        <w:t xml:space="preserve">      } else if (binary_demand[i] == 1 &amp;&amp; binary_demand[j] == 0) {</w:t>
       </w:r>
     </w:p>
     <w:p>
@@ -3104,53 +2321,31 @@
           <w:lang w:val="en-US"/>
         </w:rPr>
       </w:pPr>
-      <w:proofErr w:type="spellStart"/>
-      <w:r>
-        <w:rPr>
-          <w:lang w:val="en-US"/>
-        </w:rPr>
-        <w:t>jaccard_coefficient</w:t>
-      </w:r>
-      <w:proofErr w:type="spellEnd"/>
-      <w:r>
-        <w:rPr>
-          <w:lang w:val="en-US"/>
-        </w:rPr>
-        <w:t xml:space="preserve"> &lt;- M_11 / (M_11 + M_01 + M_10)</w:t>
-      </w:r>
-    </w:p>
-    <w:p>
-      <w:pPr>
-        <w:rPr>
-          <w:lang w:val="en-US"/>
-        </w:rPr>
-      </w:pPr>
-    </w:p>
-    <w:p>
-      <w:pPr>
-        <w:rPr>
-          <w:lang w:val="en-US"/>
-        </w:rPr>
-      </w:pPr>
-      <w:r>
-        <w:rPr>
-          <w:lang w:val="en-US"/>
-        </w:rPr>
-        <w:t>print(</w:t>
-      </w:r>
-      <w:proofErr w:type="spellStart"/>
-      <w:r>
-        <w:rPr>
-          <w:lang w:val="en-US"/>
-        </w:rPr>
-        <w:t>jaccard_coefficient</w:t>
-      </w:r>
-      <w:proofErr w:type="spellEnd"/>
-      <w:r>
-        <w:rPr>
-          <w:lang w:val="en-US"/>
-        </w:rPr>
-        <w:t>)</w:t>
+      <w:r>
+        <w:rPr>
+          <w:lang w:val="en-US"/>
+        </w:rPr>
+        <w:t>jaccard_coefficient &lt;- M_11 / (M_11 + M_01 + M_10)</w:t>
+      </w:r>
+    </w:p>
+    <w:p>
+      <w:pPr>
+        <w:rPr>
+          <w:lang w:val="en-US"/>
+        </w:rPr>
+      </w:pPr>
+    </w:p>
+    <w:p>
+      <w:pPr>
+        <w:rPr>
+          <w:lang w:val="en-US"/>
+        </w:rPr>
+      </w:pPr>
+      <w:r>
+        <w:rPr>
+          <w:lang w:val="en-US"/>
+        </w:rPr>
+        <w:t>print(jaccard_coefficient)</w:t>
       </w:r>
     </w:p>
     <w:p>
@@ -3308,21 +2503,7 @@
         <w:rPr>
           <w:rFonts w:ascii="Cascadia Code" w:hAnsi="Cascadia Code"/>
         </w:rPr>
-        <w:t xml:space="preserve">BOD, "BOD_Dataset.csv", </w:t>
-      </w:r>
-      <w:proofErr w:type="spellStart"/>
-      <w:r>
-        <w:rPr>
-          <w:rFonts w:ascii="Cascadia Code" w:hAnsi="Cascadia Code"/>
-        </w:rPr>
-        <w:t>row.names</w:t>
-      </w:r>
-      <w:proofErr w:type="spellEnd"/>
-      <w:r>
-        <w:rPr>
-          <w:rFonts w:ascii="Cascadia Code" w:hAnsi="Cascadia Code"/>
-        </w:rPr>
-        <w:t xml:space="preserve"> = FALSE)</w:t>
+        <w:t>BOD, "BOD_Dataset.csv", row.names = FALSE)</w:t>
       </w:r>
     </w:p>
     <w:p>
@@ -3384,19 +2565,11 @@
           <w:rFonts w:ascii="Cascadia Code" w:hAnsi="Cascadia Code"/>
         </w:rPr>
       </w:pPr>
-      <w:proofErr w:type="spellStart"/>
-      <w:r>
-        <w:rPr>
-          <w:rFonts w:ascii="Cascadia Code" w:hAnsi="Cascadia Code"/>
-        </w:rPr>
-        <w:t>BOD_data</w:t>
-      </w:r>
-      <w:proofErr w:type="spellEnd"/>
-      <w:r>
-        <w:rPr>
-          <w:rFonts w:ascii="Cascadia Code" w:hAnsi="Cascadia Code"/>
-        </w:rPr>
-        <w:t xml:space="preserve"> &lt;- read.csv("BOD_Dataset.csv")</w:t>
+      <w:r>
+        <w:rPr>
+          <w:rFonts w:ascii="Cascadia Code" w:hAnsi="Cascadia Code"/>
+        </w:rPr>
+        <w:t>BOD_data &lt;- read.csv("BOD_Dataset.csv")</w:t>
       </w:r>
     </w:p>
     <w:p>
@@ -3425,19 +2598,11 @@
           <w:rFonts w:ascii="Cascadia Code" w:hAnsi="Cascadia Code"/>
         </w:rPr>
       </w:pPr>
-      <w:proofErr w:type="spellStart"/>
-      <w:r>
-        <w:rPr>
-          <w:rFonts w:ascii="Cascadia Code" w:hAnsi="Cascadia Code"/>
-        </w:rPr>
-        <w:t>cosine_similarity</w:t>
-      </w:r>
-      <w:proofErr w:type="spellEnd"/>
-      <w:r>
-        <w:rPr>
-          <w:rFonts w:ascii="Cascadia Code" w:hAnsi="Cascadia Code"/>
-        </w:rPr>
-        <w:t xml:space="preserve"> &lt;- </w:t>
+      <w:r>
+        <w:rPr>
+          <w:rFonts w:ascii="Cascadia Code" w:hAnsi="Cascadia Code"/>
+        </w:rPr>
+        <w:t xml:space="preserve">cosine_similarity &lt;- </w:t>
       </w:r>
       <w:proofErr w:type="gramStart"/>
       <w:r>
@@ -3464,103 +2629,61 @@
         <w:rPr>
           <w:rFonts w:ascii="Cascadia Code" w:hAnsi="Cascadia Code"/>
         </w:rPr>
+        <w:t xml:space="preserve">  dot_product &lt;- </w:t>
+      </w:r>
+      <w:proofErr w:type="gramStart"/>
+      <w:r>
+        <w:rPr>
+          <w:rFonts w:ascii="Cascadia Code" w:hAnsi="Cascadia Code"/>
+        </w:rPr>
+        <w:t>sum(</w:t>
+      </w:r>
+      <w:proofErr w:type="gramEnd"/>
+      <w:r>
+        <w:rPr>
+          <w:rFonts w:ascii="Cascadia Code" w:hAnsi="Cascadia Code"/>
+        </w:rPr>
+        <w:t>x * y)</w:t>
+      </w:r>
+    </w:p>
+    <w:p>
+      <w:pPr>
+        <w:rPr>
+          <w:rFonts w:ascii="Cascadia Code" w:hAnsi="Cascadia Code"/>
+        </w:rPr>
+      </w:pPr>
+      <w:r>
+        <w:rPr>
+          <w:rFonts w:ascii="Cascadia Code" w:hAnsi="Cascadia Code"/>
+        </w:rPr>
+        <w:t xml:space="preserve">  magnitude_x &lt;- sqrt(sum(x^2))</w:t>
+      </w:r>
+    </w:p>
+    <w:p>
+      <w:pPr>
+        <w:rPr>
+          <w:rFonts w:ascii="Cascadia Code" w:hAnsi="Cascadia Code"/>
+        </w:rPr>
+      </w:pPr>
+      <w:r>
+        <w:rPr>
+          <w:rFonts w:ascii="Cascadia Code" w:hAnsi="Cascadia Code"/>
+        </w:rPr>
+        <w:t xml:space="preserve">  magnitude_y &lt;- sqrt(sum(y^2))</w:t>
+      </w:r>
+    </w:p>
+    <w:p>
+      <w:pPr>
+        <w:rPr>
+          <w:rFonts w:ascii="Cascadia Code" w:hAnsi="Cascadia Code"/>
+        </w:rPr>
+      </w:pPr>
+      <w:r>
+        <w:rPr>
+          <w:rFonts w:ascii="Cascadia Code" w:hAnsi="Cascadia Code"/>
+        </w:rPr>
         <w:t xml:space="preserve">  </w:t>
       </w:r>
-      <w:proofErr w:type="spellStart"/>
-      <w:r>
-        <w:rPr>
-          <w:rFonts w:ascii="Cascadia Code" w:hAnsi="Cascadia Code"/>
-        </w:rPr>
-        <w:t>dot_product</w:t>
-      </w:r>
-      <w:proofErr w:type="spellEnd"/>
-      <w:r>
-        <w:rPr>
-          <w:rFonts w:ascii="Cascadia Code" w:hAnsi="Cascadia Code"/>
-        </w:rPr>
-        <w:t xml:space="preserve"> &lt;- </w:t>
-      </w:r>
-      <w:proofErr w:type="gramStart"/>
-      <w:r>
-        <w:rPr>
-          <w:rFonts w:ascii="Cascadia Code" w:hAnsi="Cascadia Code"/>
-        </w:rPr>
-        <w:t>sum(</w:t>
-      </w:r>
-      <w:proofErr w:type="gramEnd"/>
-      <w:r>
-        <w:rPr>
-          <w:rFonts w:ascii="Cascadia Code" w:hAnsi="Cascadia Code"/>
-        </w:rPr>
-        <w:t>x * y)</w:t>
-      </w:r>
-    </w:p>
-    <w:p>
-      <w:pPr>
-        <w:rPr>
-          <w:rFonts w:ascii="Cascadia Code" w:hAnsi="Cascadia Code"/>
-        </w:rPr>
-      </w:pPr>
-      <w:r>
-        <w:rPr>
-          <w:rFonts w:ascii="Cascadia Code" w:hAnsi="Cascadia Code"/>
-        </w:rPr>
-        <w:t xml:space="preserve">  </w:t>
-      </w:r>
-      <w:proofErr w:type="spellStart"/>
-      <w:r>
-        <w:rPr>
-          <w:rFonts w:ascii="Cascadia Code" w:hAnsi="Cascadia Code"/>
-        </w:rPr>
-        <w:t>magnitude_x</w:t>
-      </w:r>
-      <w:proofErr w:type="spellEnd"/>
-      <w:r>
-        <w:rPr>
-          <w:rFonts w:ascii="Cascadia Code" w:hAnsi="Cascadia Code"/>
-        </w:rPr>
-        <w:t xml:space="preserve"> &lt;- sqrt(sum(x^2))</w:t>
-      </w:r>
-    </w:p>
-    <w:p>
-      <w:pPr>
-        <w:rPr>
-          <w:rFonts w:ascii="Cascadia Code" w:hAnsi="Cascadia Code"/>
-        </w:rPr>
-      </w:pPr>
-      <w:r>
-        <w:rPr>
-          <w:rFonts w:ascii="Cascadia Code" w:hAnsi="Cascadia Code"/>
-        </w:rPr>
-        <w:t xml:space="preserve">  </w:t>
-      </w:r>
-      <w:proofErr w:type="spellStart"/>
-      <w:r>
-        <w:rPr>
-          <w:rFonts w:ascii="Cascadia Code" w:hAnsi="Cascadia Code"/>
-        </w:rPr>
-        <w:t>magnitude_y</w:t>
-      </w:r>
-      <w:proofErr w:type="spellEnd"/>
-      <w:r>
-        <w:rPr>
-          <w:rFonts w:ascii="Cascadia Code" w:hAnsi="Cascadia Code"/>
-        </w:rPr>
-        <w:t xml:space="preserve"> &lt;- sqrt(sum(y^2))</w:t>
-      </w:r>
-    </w:p>
-    <w:p>
-      <w:pPr>
-        <w:rPr>
-          <w:rFonts w:ascii="Cascadia Code" w:hAnsi="Cascadia Code"/>
-        </w:rPr>
-      </w:pPr>
-      <w:r>
-        <w:rPr>
-          <w:rFonts w:ascii="Cascadia Code" w:hAnsi="Cascadia Code"/>
-        </w:rPr>
-        <w:t xml:space="preserve">  </w:t>
-      </w:r>
     </w:p>
     <w:p>
       <w:pPr>
@@ -3585,35 +2708,7 @@
         <w:rPr>
           <w:rFonts w:ascii="Cascadia Code" w:hAnsi="Cascadia Code"/>
         </w:rPr>
-        <w:t xml:space="preserve">  if (</w:t>
-      </w:r>
-      <w:proofErr w:type="spellStart"/>
-      <w:r>
-        <w:rPr>
-          <w:rFonts w:ascii="Cascadia Code" w:hAnsi="Cascadia Code"/>
-        </w:rPr>
-        <w:t>magnitude_x</w:t>
-      </w:r>
-      <w:proofErr w:type="spellEnd"/>
-      <w:r>
-        <w:rPr>
-          <w:rFonts w:ascii="Cascadia Code" w:hAnsi="Cascadia Code"/>
-        </w:rPr>
-        <w:t xml:space="preserve"> == 0 || </w:t>
-      </w:r>
-      <w:proofErr w:type="spellStart"/>
-      <w:r>
-        <w:rPr>
-          <w:rFonts w:ascii="Cascadia Code" w:hAnsi="Cascadia Code"/>
-        </w:rPr>
-        <w:t>magnitude_y</w:t>
-      </w:r>
-      <w:proofErr w:type="spellEnd"/>
-      <w:r>
-        <w:rPr>
-          <w:rFonts w:ascii="Cascadia Code" w:hAnsi="Cascadia Code"/>
-        </w:rPr>
-        <w:t xml:space="preserve"> == 0) {</w:t>
+        <w:t xml:space="preserve">  if (magnitude_x == 0 || magnitude_y == 0) {</w:t>
       </w:r>
     </w:p>
     <w:p>
@@ -3675,48 +2770,12 @@
         </w:rPr>
         <w:t>return(</w:t>
       </w:r>
-      <w:proofErr w:type="spellStart"/>
-      <w:proofErr w:type="gramEnd"/>
-      <w:r>
-        <w:rPr>
-          <w:rFonts w:ascii="Cascadia Code" w:hAnsi="Cascadia Code"/>
-        </w:rPr>
-        <w:t>dot_product</w:t>
-      </w:r>
-      <w:proofErr w:type="spellEnd"/>
-      <w:r>
-        <w:rPr>
-          <w:rFonts w:ascii="Cascadia Code" w:hAnsi="Cascadia Code"/>
-        </w:rPr>
-        <w:t xml:space="preserve"> / (</w:t>
-      </w:r>
-      <w:proofErr w:type="spellStart"/>
-      <w:r>
-        <w:rPr>
-          <w:rFonts w:ascii="Cascadia Code" w:hAnsi="Cascadia Code"/>
-        </w:rPr>
-        <w:t>magnitude_x</w:t>
-      </w:r>
-      <w:proofErr w:type="spellEnd"/>
-      <w:r>
-        <w:rPr>
-          <w:rFonts w:ascii="Cascadia Code" w:hAnsi="Cascadia Code"/>
-        </w:rPr>
-        <w:t xml:space="preserve"> * </w:t>
-      </w:r>
-      <w:proofErr w:type="spellStart"/>
-      <w:r>
-        <w:rPr>
-          <w:rFonts w:ascii="Cascadia Code" w:hAnsi="Cascadia Code"/>
-        </w:rPr>
-        <w:t>magnitude_y</w:t>
-      </w:r>
-      <w:proofErr w:type="spellEnd"/>
-      <w:r>
-        <w:rPr>
-          <w:rFonts w:ascii="Cascadia Code" w:hAnsi="Cascadia Code"/>
-        </w:rPr>
-        <w:t>))</w:t>
+      <w:proofErr w:type="gramEnd"/>
+      <w:r>
+        <w:rPr>
+          <w:rFonts w:ascii="Cascadia Code" w:hAnsi="Cascadia Code"/>
+        </w:rPr>
+        <w:t>dot_product / (magnitude_x * magnitude_y))</w:t>
       </w:r>
     </w:p>
     <w:p>
@@ -3784,20 +2843,12 @@
         </w:rPr>
         <w:t>length(</w:t>
       </w:r>
-      <w:proofErr w:type="spellStart"/>
-      <w:proofErr w:type="gramEnd"/>
-      <w:r>
-        <w:rPr>
-          <w:rFonts w:ascii="Cascadia Code" w:hAnsi="Cascadia Code"/>
-        </w:rPr>
-        <w:t>BOD_data$demand</w:t>
-      </w:r>
-      <w:proofErr w:type="spellEnd"/>
-      <w:r>
-        <w:rPr>
-          <w:rFonts w:ascii="Cascadia Code" w:hAnsi="Cascadia Code"/>
-        </w:rPr>
-        <w:t>)</w:t>
+      <w:proofErr w:type="gramEnd"/>
+      <w:r>
+        <w:rPr>
+          <w:rFonts w:ascii="Cascadia Code" w:hAnsi="Cascadia Code"/>
+        </w:rPr>
+        <w:t>BOD_data$demand)</w:t>
       </w:r>
     </w:p>
     <w:p>
@@ -3826,19 +2877,11 @@
           <w:rFonts w:ascii="Cascadia Code" w:hAnsi="Cascadia Code"/>
         </w:rPr>
       </w:pPr>
-      <w:proofErr w:type="spellStart"/>
-      <w:r>
-        <w:rPr>
-          <w:rFonts w:ascii="Cascadia Code" w:hAnsi="Cascadia Code"/>
-        </w:rPr>
-        <w:t>cosine_similarities</w:t>
-      </w:r>
-      <w:proofErr w:type="spellEnd"/>
-      <w:r>
-        <w:rPr>
-          <w:rFonts w:ascii="Cascadia Code" w:hAnsi="Cascadia Code"/>
-        </w:rPr>
-        <w:t xml:space="preserve"> &lt;- </w:t>
+      <w:r>
+        <w:rPr>
+          <w:rFonts w:ascii="Cascadia Code" w:hAnsi="Cascadia Code"/>
+        </w:rPr>
+        <w:t xml:space="preserve">cosine_similarities &lt;- </w:t>
       </w:r>
       <w:proofErr w:type="gramStart"/>
       <w:r>
@@ -3885,21 +2928,7 @@
         <w:rPr>
           <w:rFonts w:ascii="Cascadia Code" w:hAnsi="Cascadia Code"/>
         </w:rPr>
-        <w:t>for (</w:t>
-      </w:r>
-      <w:proofErr w:type="spellStart"/>
-      <w:r>
-        <w:rPr>
-          <w:rFonts w:ascii="Cascadia Code" w:hAnsi="Cascadia Code"/>
-        </w:rPr>
-        <w:t>i</w:t>
-      </w:r>
-      <w:proofErr w:type="spellEnd"/>
-      <w:r>
-        <w:rPr>
-          <w:rFonts w:ascii="Cascadia Code" w:hAnsi="Cascadia Code"/>
-        </w:rPr>
-        <w:t xml:space="preserve"> in </w:t>
+        <w:t xml:space="preserve">for (i in </w:t>
       </w:r>
       <w:proofErr w:type="gramStart"/>
       <w:r>
@@ -3953,99 +2982,21 @@
         <w:rPr>
           <w:rFonts w:ascii="Cascadia Code" w:hAnsi="Cascadia Code"/>
         </w:rPr>
-        <w:t xml:space="preserve">    </w:t>
-      </w:r>
-      <w:proofErr w:type="spellStart"/>
-      <w:r>
-        <w:rPr>
-          <w:rFonts w:ascii="Cascadia Code" w:hAnsi="Cascadia Code"/>
-        </w:rPr>
-        <w:t>cosine_</w:t>
-      </w:r>
-      <w:proofErr w:type="gramStart"/>
-      <w:r>
-        <w:rPr>
-          <w:rFonts w:ascii="Cascadia Code" w:hAnsi="Cascadia Code"/>
-        </w:rPr>
-        <w:t>similarities</w:t>
-      </w:r>
-      <w:proofErr w:type="spellEnd"/>
-      <w:r>
-        <w:rPr>
-          <w:rFonts w:ascii="Cascadia Code" w:hAnsi="Cascadia Code"/>
-        </w:rPr>
-        <w:t>[</w:t>
-      </w:r>
-      <w:proofErr w:type="spellStart"/>
-      <w:proofErr w:type="gramEnd"/>
-      <w:r>
-        <w:rPr>
-          <w:rFonts w:ascii="Cascadia Code" w:hAnsi="Cascadia Code"/>
-        </w:rPr>
-        <w:t>i</w:t>
-      </w:r>
-      <w:proofErr w:type="spellEnd"/>
-      <w:r>
-        <w:rPr>
-          <w:rFonts w:ascii="Cascadia Code" w:hAnsi="Cascadia Code"/>
-        </w:rPr>
-        <w:t xml:space="preserve">, j] &lt;- </w:t>
-      </w:r>
-      <w:proofErr w:type="spellStart"/>
-      <w:r>
-        <w:rPr>
-          <w:rFonts w:ascii="Cascadia Code" w:hAnsi="Cascadia Code"/>
-        </w:rPr>
-        <w:t>cosine_similarity</w:t>
-      </w:r>
-      <w:proofErr w:type="spellEnd"/>
-      <w:r>
-        <w:rPr>
-          <w:rFonts w:ascii="Cascadia Code" w:hAnsi="Cascadia Code"/>
-        </w:rPr>
-        <w:t>(</w:t>
-      </w:r>
-      <w:proofErr w:type="spellStart"/>
-      <w:r>
-        <w:rPr>
-          <w:rFonts w:ascii="Cascadia Code" w:hAnsi="Cascadia Code"/>
-        </w:rPr>
-        <w:t>BOD_data$demand</w:t>
-      </w:r>
-      <w:proofErr w:type="spellEnd"/>
-      <w:r>
-        <w:rPr>
-          <w:rFonts w:ascii="Cascadia Code" w:hAnsi="Cascadia Code"/>
-        </w:rPr>
-        <w:t>[</w:t>
-      </w:r>
-      <w:proofErr w:type="spellStart"/>
-      <w:r>
-        <w:rPr>
-          <w:rFonts w:ascii="Cascadia Code" w:hAnsi="Cascadia Code"/>
-        </w:rPr>
-        <w:t>i</w:t>
-      </w:r>
-      <w:proofErr w:type="spellEnd"/>
-      <w:r>
-        <w:rPr>
-          <w:rFonts w:ascii="Cascadia Code" w:hAnsi="Cascadia Code"/>
-        </w:rPr>
-        <w:t xml:space="preserve">], </w:t>
-      </w:r>
-      <w:proofErr w:type="spellStart"/>
-      <w:r>
-        <w:rPr>
-          <w:rFonts w:ascii="Cascadia Code" w:hAnsi="Cascadia Code"/>
-        </w:rPr>
-        <w:t>BOD_data$demand</w:t>
-      </w:r>
-      <w:proofErr w:type="spellEnd"/>
-      <w:r>
-        <w:rPr>
-          <w:rFonts w:ascii="Cascadia Code" w:hAnsi="Cascadia Code"/>
-        </w:rPr>
-        <w:t>[j])</w:t>
+        <w:t xml:space="preserve">    cosine_</w:t>
+      </w:r>
+      <w:proofErr w:type="gramStart"/>
+      <w:r>
+        <w:rPr>
+          <w:rFonts w:ascii="Cascadia Code" w:hAnsi="Cascadia Code"/>
+        </w:rPr>
+        <w:t>similarities[</w:t>
+      </w:r>
+      <w:proofErr w:type="gramEnd"/>
+      <w:r>
+        <w:rPr>
+          <w:rFonts w:ascii="Cascadia Code" w:hAnsi="Cascadia Code"/>
+        </w:rPr>
+        <w:t>i, j] &lt;- cosine_similarity(BOD_data$demand[i], BOD_data$demand[j])</w:t>
       </w:r>
     </w:p>
     <w:p>
@@ -4125,21 +3076,7 @@
         <w:rPr>
           <w:rFonts w:ascii="Cascadia Code" w:hAnsi="Cascadia Code"/>
         </w:rPr>
-        <w:t>print(</w:t>
-      </w:r>
-      <w:proofErr w:type="spellStart"/>
-      <w:r>
-        <w:rPr>
-          <w:rFonts w:ascii="Cascadia Code" w:hAnsi="Cascadia Code"/>
-        </w:rPr>
-        <w:t>cosine_similarities</w:t>
-      </w:r>
-      <w:proofErr w:type="spellEnd"/>
-      <w:r>
-        <w:rPr>
-          <w:rFonts w:ascii="Cascadia Code" w:hAnsi="Cascadia Code"/>
-        </w:rPr>
-        <w:t>)</w:t>
+        <w:t>print(cosine_similarities)</w:t>
       </w:r>
     </w:p>
     <w:p>
@@ -4223,14 +3160,7 @@
         <w:rPr>
           <w:lang w:val="en-US"/>
         </w:rPr>
-        <w:t xml:space="preserve">between the attributes of the objects </w:t>
-      </w:r>
-      <w:proofErr w:type="spellStart"/>
-      <w:r>
-        <w:rPr>
-          <w:lang w:val="en-US"/>
-        </w:rPr>
-        <w:t>y</w:t>
+        <w:t>between the attributes of the objects y</w:t>
       </w:r>
       <w:r>
         <w:rPr>
@@ -4239,19 +3169,11 @@
         </w:rPr>
         <w:t>k</w:t>
       </w:r>
-      <w:proofErr w:type="spellEnd"/>
-      <w:r>
-        <w:rPr>
-          <w:lang w:val="en-US"/>
-        </w:rPr>
-        <w:t>=</w:t>
-      </w:r>
-      <w:proofErr w:type="spellStart"/>
-      <w:r>
-        <w:rPr>
-          <w:lang w:val="en-US"/>
-        </w:rPr>
-        <w:t>ax</w:t>
+      <w:r>
+        <w:rPr>
+          <w:lang w:val="en-US"/>
+        </w:rPr>
+        <w:t>=ax</w:t>
       </w:r>
       <w:r>
         <w:rPr>
@@ -4264,14 +3186,7 @@
         <w:rPr>
           <w:lang w:val="en-US"/>
         </w:rPr>
-        <w:t>+b</w:t>
-      </w:r>
-      <w:proofErr w:type="spellEnd"/>
-      <w:r>
-        <w:rPr>
-          <w:lang w:val="en-US"/>
-        </w:rPr>
-        <w:t xml:space="preserve"> for binary or continuous variable</w:t>
+        <w:t>+b for binary or continuous variable</w:t>
       </w:r>
     </w:p>
     <w:p>
@@ -4316,19 +3231,11 @@
           <w:rFonts w:ascii="Cascadia Code" w:hAnsi="Cascadia Code"/>
         </w:rPr>
       </w:pPr>
-      <w:proofErr w:type="spellStart"/>
-      <w:r>
-        <w:rPr>
-          <w:rFonts w:ascii="Cascadia Code" w:hAnsi="Cascadia Code"/>
-        </w:rPr>
-        <w:t>BOD_data</w:t>
-      </w:r>
-      <w:proofErr w:type="spellEnd"/>
-      <w:r>
-        <w:rPr>
-          <w:rFonts w:ascii="Cascadia Code" w:hAnsi="Cascadia Code"/>
-        </w:rPr>
-        <w:t xml:space="preserve"> &lt;- read.csv("BOD_Dataset.csv")</w:t>
+      <w:r>
+        <w:rPr>
+          <w:rFonts w:ascii="Cascadia Code" w:hAnsi="Cascadia Code"/>
+        </w:rPr>
+        <w:t>BOD_data &lt;- read.csv("BOD_Dataset.csv")</w:t>
       </w:r>
     </w:p>
     <w:p>
@@ -4361,37 +3268,21 @@
         <w:rPr>
           <w:rFonts w:ascii="Cascadia Code" w:hAnsi="Cascadia Code"/>
         </w:rPr>
-        <w:t xml:space="preserve">time &lt;- </w:t>
-      </w:r>
-      <w:proofErr w:type="spellStart"/>
-      <w:r>
-        <w:rPr>
-          <w:rFonts w:ascii="Cascadia Code" w:hAnsi="Cascadia Code"/>
-        </w:rPr>
-        <w:t>BOD_data$Time</w:t>
-      </w:r>
-      <w:proofErr w:type="spellEnd"/>
-    </w:p>
-    <w:p>
-      <w:pPr>
-        <w:rPr>
-          <w:rFonts w:ascii="Cascadia Code" w:hAnsi="Cascadia Code"/>
-        </w:rPr>
-      </w:pPr>
-      <w:r>
-        <w:rPr>
-          <w:rFonts w:ascii="Cascadia Code" w:hAnsi="Cascadia Code"/>
-        </w:rPr>
-        <w:t xml:space="preserve">demand &lt;- </w:t>
-      </w:r>
-      <w:proofErr w:type="spellStart"/>
-      <w:r>
-        <w:rPr>
-          <w:rFonts w:ascii="Cascadia Code" w:hAnsi="Cascadia Code"/>
-        </w:rPr>
-        <w:t>BOD_data$demand</w:t>
-      </w:r>
-      <w:proofErr w:type="spellEnd"/>
+        <w:t>time &lt;- BOD_data$Time</w:t>
+      </w:r>
+    </w:p>
+    <w:p>
+      <w:pPr>
+        <w:rPr>
+          <w:rFonts w:ascii="Cascadia Code" w:hAnsi="Cascadia Code"/>
+        </w:rPr>
+      </w:pPr>
+      <w:r>
+        <w:rPr>
+          <w:rFonts w:ascii="Cascadia Code" w:hAnsi="Cascadia Code"/>
+        </w:rPr>
+        <w:t>demand &lt;- BOD_data$demand</w:t>
+      </w:r>
     </w:p>
     <w:p>
       <w:pPr>
@@ -4419,40 +3310,24 @@
           <w:rFonts w:ascii="Cascadia Code" w:hAnsi="Cascadia Code"/>
         </w:rPr>
       </w:pPr>
-      <w:proofErr w:type="spellStart"/>
-      <w:r>
-        <w:rPr>
-          <w:rFonts w:ascii="Cascadia Code" w:hAnsi="Cascadia Code"/>
-        </w:rPr>
-        <w:t>mean_time</w:t>
-      </w:r>
-      <w:proofErr w:type="spellEnd"/>
-      <w:r>
-        <w:rPr>
-          <w:rFonts w:ascii="Cascadia Code" w:hAnsi="Cascadia Code"/>
-        </w:rPr>
-        <w:t xml:space="preserve"> &lt;- mean(time)</w:t>
-      </w:r>
-    </w:p>
-    <w:p>
-      <w:pPr>
-        <w:rPr>
-          <w:rFonts w:ascii="Cascadia Code" w:hAnsi="Cascadia Code"/>
-        </w:rPr>
-      </w:pPr>
-      <w:proofErr w:type="spellStart"/>
-      <w:r>
-        <w:rPr>
-          <w:rFonts w:ascii="Cascadia Code" w:hAnsi="Cascadia Code"/>
-        </w:rPr>
-        <w:t>mean_demand</w:t>
-      </w:r>
-      <w:proofErr w:type="spellEnd"/>
-      <w:r>
-        <w:rPr>
-          <w:rFonts w:ascii="Cascadia Code" w:hAnsi="Cascadia Code"/>
-        </w:rPr>
-        <w:t xml:space="preserve"> &lt;- mean(demand)</w:t>
+      <w:r>
+        <w:rPr>
+          <w:rFonts w:ascii="Cascadia Code" w:hAnsi="Cascadia Code"/>
+        </w:rPr>
+        <w:t>mean_time &lt;- mean(time)</w:t>
+      </w:r>
+    </w:p>
+    <w:p>
+      <w:pPr>
+        <w:rPr>
+          <w:rFonts w:ascii="Cascadia Code" w:hAnsi="Cascadia Code"/>
+        </w:rPr>
+      </w:pPr>
+      <w:r>
+        <w:rPr>
+          <w:rFonts w:ascii="Cascadia Code" w:hAnsi="Cascadia Code"/>
+        </w:rPr>
+        <w:t>mean_demand &lt;- mean(demand)</w:t>
       </w:r>
     </w:p>
     <w:p>
@@ -4499,35 +3374,7 @@
         <w:rPr>
           <w:rFonts w:ascii="Cascadia Code" w:hAnsi="Cascadia Code"/>
         </w:rPr>
-        <w:t xml:space="preserve">(time - </w:t>
-      </w:r>
-      <w:proofErr w:type="spellStart"/>
-      <w:r>
-        <w:rPr>
-          <w:rFonts w:ascii="Cascadia Code" w:hAnsi="Cascadia Code"/>
-        </w:rPr>
-        <w:t>mean_time</w:t>
-      </w:r>
-      <w:proofErr w:type="spellEnd"/>
-      <w:r>
-        <w:rPr>
-          <w:rFonts w:ascii="Cascadia Code" w:hAnsi="Cascadia Code"/>
-        </w:rPr>
-        <w:t xml:space="preserve">) * (demand - </w:t>
-      </w:r>
-      <w:proofErr w:type="spellStart"/>
-      <w:r>
-        <w:rPr>
-          <w:rFonts w:ascii="Cascadia Code" w:hAnsi="Cascadia Code"/>
-        </w:rPr>
-        <w:t>mean_demand</w:t>
-      </w:r>
-      <w:proofErr w:type="spellEnd"/>
-      <w:r>
-        <w:rPr>
-          <w:rFonts w:ascii="Cascadia Code" w:hAnsi="Cascadia Code"/>
-        </w:rPr>
-        <w:t>)) / length(time)</w:t>
+        <w:t>(time - mean_time) * (demand - mean_demand)) / length(time)</w:t>
       </w:r>
     </w:p>
     <w:p>
@@ -4556,19 +3403,11 @@
           <w:rFonts w:ascii="Cascadia Code" w:hAnsi="Cascadia Code"/>
         </w:rPr>
       </w:pPr>
-      <w:proofErr w:type="spellStart"/>
-      <w:r>
-        <w:rPr>
-          <w:rFonts w:ascii="Cascadia Code" w:hAnsi="Cascadia Code"/>
-        </w:rPr>
-        <w:t>std_dev_time</w:t>
-      </w:r>
-      <w:proofErr w:type="spellEnd"/>
-      <w:r>
-        <w:rPr>
-          <w:rFonts w:ascii="Cascadia Code" w:hAnsi="Cascadia Code"/>
-        </w:rPr>
-        <w:t xml:space="preserve"> &lt;- </w:t>
+      <w:r>
+        <w:rPr>
+          <w:rFonts w:ascii="Cascadia Code" w:hAnsi="Cascadia Code"/>
+        </w:rPr>
+        <w:t xml:space="preserve">std_dev_time &lt;- </w:t>
       </w:r>
       <w:proofErr w:type="gramStart"/>
       <w:r>
@@ -4582,42 +3421,20 @@
         <w:rPr>
           <w:rFonts w:ascii="Cascadia Code" w:hAnsi="Cascadia Code"/>
         </w:rPr>
-        <w:t xml:space="preserve">sum((time - </w:t>
-      </w:r>
-      <w:proofErr w:type="spellStart"/>
-      <w:r>
-        <w:rPr>
-          <w:rFonts w:ascii="Cascadia Code" w:hAnsi="Cascadia Code"/>
-        </w:rPr>
-        <w:t>mean_time</w:t>
-      </w:r>
-      <w:proofErr w:type="spellEnd"/>
-      <w:r>
-        <w:rPr>
-          <w:rFonts w:ascii="Cascadia Code" w:hAnsi="Cascadia Code"/>
-        </w:rPr>
-        <w:t>)^2) / length(time))</w:t>
-      </w:r>
-    </w:p>
-    <w:p>
-      <w:pPr>
-        <w:rPr>
-          <w:rFonts w:ascii="Cascadia Code" w:hAnsi="Cascadia Code"/>
-        </w:rPr>
-      </w:pPr>
-      <w:proofErr w:type="spellStart"/>
-      <w:r>
-        <w:rPr>
-          <w:rFonts w:ascii="Cascadia Code" w:hAnsi="Cascadia Code"/>
-        </w:rPr>
-        <w:t>std_dev_demand</w:t>
-      </w:r>
-      <w:proofErr w:type="spellEnd"/>
-      <w:r>
-        <w:rPr>
-          <w:rFonts w:ascii="Cascadia Code" w:hAnsi="Cascadia Code"/>
-        </w:rPr>
-        <w:t xml:space="preserve"> &lt;- </w:t>
+        <w:t>sum((time - mean_time)^2) / length(time))</w:t>
+      </w:r>
+    </w:p>
+    <w:p>
+      <w:pPr>
+        <w:rPr>
+          <w:rFonts w:ascii="Cascadia Code" w:hAnsi="Cascadia Code"/>
+        </w:rPr>
+      </w:pPr>
+      <w:r>
+        <w:rPr>
+          <w:rFonts w:ascii="Cascadia Code" w:hAnsi="Cascadia Code"/>
+        </w:rPr>
+        <w:t xml:space="preserve">std_dev_demand &lt;- </w:t>
       </w:r>
       <w:proofErr w:type="gramStart"/>
       <w:r>
@@ -4631,21 +3448,7 @@
         <w:rPr>
           <w:rFonts w:ascii="Cascadia Code" w:hAnsi="Cascadia Code"/>
         </w:rPr>
-        <w:t xml:space="preserve">sum((demand - </w:t>
-      </w:r>
-      <w:proofErr w:type="spellStart"/>
-      <w:r>
-        <w:rPr>
-          <w:rFonts w:ascii="Cascadia Code" w:hAnsi="Cascadia Code"/>
-        </w:rPr>
-        <w:t>mean_demand</w:t>
-      </w:r>
-      <w:proofErr w:type="spellEnd"/>
-      <w:r>
-        <w:rPr>
-          <w:rFonts w:ascii="Cascadia Code" w:hAnsi="Cascadia Code"/>
-        </w:rPr>
-        <w:t>)^2) / length(demand))</w:t>
+        <w:t>sum((demand - mean_demand)^2) / length(demand))</w:t>
       </w:r>
     </w:p>
     <w:p>
@@ -4674,47 +3477,11 @@
           <w:rFonts w:ascii="Cascadia Code" w:hAnsi="Cascadia Code"/>
         </w:rPr>
       </w:pPr>
-      <w:proofErr w:type="spellStart"/>
-      <w:r>
-        <w:rPr>
-          <w:rFonts w:ascii="Cascadia Code" w:hAnsi="Cascadia Code"/>
-        </w:rPr>
-        <w:t>correlation_coefficient</w:t>
-      </w:r>
-      <w:proofErr w:type="spellEnd"/>
-      <w:r>
-        <w:rPr>
-          <w:rFonts w:ascii="Cascadia Code" w:hAnsi="Cascadia Code"/>
-        </w:rPr>
-        <w:t xml:space="preserve"> &lt;- covariance / (</w:t>
-      </w:r>
-      <w:proofErr w:type="spellStart"/>
-      <w:r>
-        <w:rPr>
-          <w:rFonts w:ascii="Cascadia Code" w:hAnsi="Cascadia Code"/>
-        </w:rPr>
-        <w:t>std_dev_time</w:t>
-      </w:r>
-      <w:proofErr w:type="spellEnd"/>
-      <w:r>
-        <w:rPr>
-          <w:rFonts w:ascii="Cascadia Code" w:hAnsi="Cascadia Code"/>
-        </w:rPr>
-        <w:t xml:space="preserve"> * </w:t>
-      </w:r>
-      <w:proofErr w:type="spellStart"/>
-      <w:r>
-        <w:rPr>
-          <w:rFonts w:ascii="Cascadia Code" w:hAnsi="Cascadia Code"/>
-        </w:rPr>
-        <w:t>std_dev_demand</w:t>
-      </w:r>
-      <w:proofErr w:type="spellEnd"/>
-      <w:r>
-        <w:rPr>
-          <w:rFonts w:ascii="Cascadia Code" w:hAnsi="Cascadia Code"/>
-        </w:rPr>
-        <w:t>)</w:t>
+      <w:r>
+        <w:rPr>
+          <w:rFonts w:ascii="Cascadia Code" w:hAnsi="Cascadia Code"/>
+        </w:rPr>
+        <w:t>correlation_coefficient &lt;- covariance / (std_dev_time * std_dev_demand)</w:t>
       </w:r>
     </w:p>
     <w:p>
@@ -4755,21 +3522,7 @@
         <w:rPr>
           <w:rFonts w:ascii="Cascadia Code" w:hAnsi="Cascadia Code"/>
         </w:rPr>
-        <w:t xml:space="preserve">"Mean Time:", </w:t>
-      </w:r>
-      <w:proofErr w:type="spellStart"/>
-      <w:r>
-        <w:rPr>
-          <w:rFonts w:ascii="Cascadia Code" w:hAnsi="Cascadia Code"/>
-        </w:rPr>
-        <w:t>mean_time</w:t>
-      </w:r>
-      <w:proofErr w:type="spellEnd"/>
-      <w:r>
-        <w:rPr>
-          <w:rFonts w:ascii="Cascadia Code" w:hAnsi="Cascadia Code"/>
-        </w:rPr>
-        <w:t>, "\n")</w:t>
+        <w:t>"Mean Time:", mean_time, "\n")</w:t>
       </w:r>
     </w:p>
     <w:p>
@@ -4790,21 +3543,7 @@
         <w:rPr>
           <w:rFonts w:ascii="Cascadia Code" w:hAnsi="Cascadia Code"/>
         </w:rPr>
-        <w:t xml:space="preserve">"Mean Demand:", </w:t>
-      </w:r>
-      <w:proofErr w:type="spellStart"/>
-      <w:r>
-        <w:rPr>
-          <w:rFonts w:ascii="Cascadia Code" w:hAnsi="Cascadia Code"/>
-        </w:rPr>
-        <w:t>mean_demand</w:t>
-      </w:r>
-      <w:proofErr w:type="spellEnd"/>
-      <w:r>
-        <w:rPr>
-          <w:rFonts w:ascii="Cascadia Code" w:hAnsi="Cascadia Code"/>
-        </w:rPr>
-        <w:t>, "\n")</w:t>
+        <w:t>"Mean Demand:", mean_demand, "\n")</w:t>
       </w:r>
     </w:p>
     <w:p>
@@ -4846,21 +3585,7 @@
         <w:rPr>
           <w:rFonts w:ascii="Cascadia Code" w:hAnsi="Cascadia Code"/>
         </w:rPr>
-        <w:t xml:space="preserve">"Standard Deviation of Time:", </w:t>
-      </w:r>
-      <w:proofErr w:type="spellStart"/>
-      <w:r>
-        <w:rPr>
-          <w:rFonts w:ascii="Cascadia Code" w:hAnsi="Cascadia Code"/>
-        </w:rPr>
-        <w:t>std_dev_time</w:t>
-      </w:r>
-      <w:proofErr w:type="spellEnd"/>
-      <w:r>
-        <w:rPr>
-          <w:rFonts w:ascii="Cascadia Code" w:hAnsi="Cascadia Code"/>
-        </w:rPr>
-        <w:t>, "\n")</w:t>
+        <w:t>"Standard Deviation of Time:", std_dev_time, "\n")</w:t>
       </w:r>
     </w:p>
     <w:p>
@@ -4881,21 +3606,7 @@
         <w:rPr>
           <w:rFonts w:ascii="Cascadia Code" w:hAnsi="Cascadia Code"/>
         </w:rPr>
-        <w:t xml:space="preserve">"Standard Deviation of Demand:", </w:t>
-      </w:r>
-      <w:proofErr w:type="spellStart"/>
-      <w:r>
-        <w:rPr>
-          <w:rFonts w:ascii="Cascadia Code" w:hAnsi="Cascadia Code"/>
-        </w:rPr>
-        <w:t>std_dev_demand</w:t>
-      </w:r>
-      <w:proofErr w:type="spellEnd"/>
-      <w:r>
-        <w:rPr>
-          <w:rFonts w:ascii="Cascadia Code" w:hAnsi="Cascadia Code"/>
-        </w:rPr>
-        <w:t>, "\n")</w:t>
+        <w:t>"Standard Deviation of Demand:", std_dev_demand, "\n")</w:t>
       </w:r>
     </w:p>
     <w:p>
@@ -4916,21 +3627,7 @@
         <w:rPr>
           <w:rFonts w:ascii="Cascadia Code" w:hAnsi="Cascadia Code"/>
         </w:rPr>
-        <w:t xml:space="preserve">"Pearson Correlation Coefficient:", </w:t>
-      </w:r>
-      <w:proofErr w:type="spellStart"/>
-      <w:r>
-        <w:rPr>
-          <w:rFonts w:ascii="Cascadia Code" w:hAnsi="Cascadia Code"/>
-        </w:rPr>
-        <w:t>correlation_coefficient</w:t>
-      </w:r>
-      <w:proofErr w:type="spellEnd"/>
-      <w:r>
-        <w:rPr>
-          <w:rFonts w:ascii="Cascadia Code" w:hAnsi="Cascadia Code"/>
-        </w:rPr>
-        <w:t>, "\n")</w:t>
+        <w:t>"Pearson Correlation Coefficient:", correlation_coefficient, "\n")</w:t>
       </w:r>
     </w:p>
     <w:p>
@@ -5000,15 +3697,7 @@
       </w:r>
       <w:proofErr w:type="gramEnd"/>
       <w:r>
-        <w:t xml:space="preserve">BOD, "BOD_Dataset.csv", </w:t>
-      </w:r>
-      <w:proofErr w:type="spellStart"/>
-      <w:r>
-        <w:t>row.names</w:t>
-      </w:r>
-      <w:proofErr w:type="spellEnd"/>
-      <w:r>
-        <w:t xml:space="preserve"> = FALSE)</w:t>
+        <w:t>BOD, "BOD_Dataset.csv", row.names = FALSE)</w:t>
       </w:r>
     </w:p>
     <w:p/>
@@ -5031,19 +3720,11 @@
           <w:rFonts w:ascii="Cascadia Code" w:hAnsi="Cascadia Code"/>
         </w:rPr>
       </w:pPr>
-      <w:proofErr w:type="spellStart"/>
-      <w:r>
-        <w:rPr>
-          <w:rFonts w:ascii="Cascadia Code" w:hAnsi="Cascadia Code"/>
-        </w:rPr>
-        <w:t>BOD_data</w:t>
-      </w:r>
-      <w:proofErr w:type="spellEnd"/>
-      <w:r>
-        <w:rPr>
-          <w:rFonts w:ascii="Cascadia Code" w:hAnsi="Cascadia Code"/>
-        </w:rPr>
-        <w:t xml:space="preserve"> &lt;- read.csv("BOD_Dataset.csv")</w:t>
+      <w:r>
+        <w:rPr>
+          <w:rFonts w:ascii="Cascadia Code" w:hAnsi="Cascadia Code"/>
+        </w:rPr>
+        <w:t>BOD_data &lt;- read.csv("BOD_Dataset.csv")</w:t>
       </w:r>
     </w:p>
     <w:p>
@@ -5085,49 +3766,25 @@
           <w:rFonts w:ascii="Cascadia Code" w:hAnsi="Cascadia Code"/>
         </w:rPr>
       </w:pPr>
-      <w:proofErr w:type="spellStart"/>
-      <w:r>
-        <w:rPr>
-          <w:rFonts w:ascii="Cascadia Code" w:hAnsi="Cascadia Code"/>
-        </w:rPr>
-        <w:t>BOD_data$binarized_demand</w:t>
-      </w:r>
-      <w:proofErr w:type="spellEnd"/>
-      <w:r>
-        <w:rPr>
-          <w:rFonts w:ascii="Cascadia Code" w:hAnsi="Cascadia Code"/>
-        </w:rPr>
-        <w:t xml:space="preserve"> &lt;- </w:t>
-      </w:r>
-      <w:proofErr w:type="spellStart"/>
-      <w:proofErr w:type="gramStart"/>
-      <w:r>
-        <w:rPr>
-          <w:rFonts w:ascii="Cascadia Code" w:hAnsi="Cascadia Code"/>
-        </w:rPr>
-        <w:t>ifelse</w:t>
-      </w:r>
-      <w:proofErr w:type="spellEnd"/>
-      <w:r>
-        <w:rPr>
-          <w:rFonts w:ascii="Cascadia Code" w:hAnsi="Cascadia Code"/>
-        </w:rPr>
-        <w:t>(</w:t>
-      </w:r>
-      <w:proofErr w:type="spellStart"/>
-      <w:proofErr w:type="gramEnd"/>
-      <w:r>
-        <w:rPr>
-          <w:rFonts w:ascii="Cascadia Code" w:hAnsi="Cascadia Code"/>
-        </w:rPr>
-        <w:t>BOD_data$demand</w:t>
-      </w:r>
-      <w:proofErr w:type="spellEnd"/>
-      <w:r>
-        <w:rPr>
-          <w:rFonts w:ascii="Cascadia Code" w:hAnsi="Cascadia Code"/>
-        </w:rPr>
-        <w:t xml:space="preserve"> &gt; threshold, 1, 0)</w:t>
+      <w:r>
+        <w:rPr>
+          <w:rFonts w:ascii="Cascadia Code" w:hAnsi="Cascadia Code"/>
+        </w:rPr>
+        <w:t xml:space="preserve">BOD_data$binarized_demand &lt;- </w:t>
+      </w:r>
+      <w:proofErr w:type="gramStart"/>
+      <w:r>
+        <w:rPr>
+          <w:rFonts w:ascii="Cascadia Code" w:hAnsi="Cascadia Code"/>
+        </w:rPr>
+        <w:t>ifelse(</w:t>
+      </w:r>
+      <w:proofErr w:type="gramEnd"/>
+      <w:r>
+        <w:rPr>
+          <w:rFonts w:ascii="Cascadia Code" w:hAnsi="Cascadia Code"/>
+        </w:rPr>
+        <w:t>BOD_data$demand &gt; threshold, 1, 0)</w:t>
       </w:r>
     </w:p>
     <w:p>
@@ -5156,19 +3813,11 @@
           <w:rFonts w:ascii="Cascadia Code" w:hAnsi="Cascadia Code"/>
         </w:rPr>
       </w:pPr>
-      <w:proofErr w:type="spellStart"/>
-      <w:r>
-        <w:rPr>
-          <w:rFonts w:ascii="Cascadia Code" w:hAnsi="Cascadia Code"/>
-        </w:rPr>
-        <w:t>euclidean_dist</w:t>
-      </w:r>
-      <w:proofErr w:type="spellEnd"/>
-      <w:r>
-        <w:rPr>
-          <w:rFonts w:ascii="Cascadia Code" w:hAnsi="Cascadia Code"/>
-        </w:rPr>
-        <w:t xml:space="preserve"> &lt;- </w:t>
+      <w:r>
+        <w:rPr>
+          <w:rFonts w:ascii="Cascadia Code" w:hAnsi="Cascadia Code"/>
+        </w:rPr>
+        <w:t xml:space="preserve">euclidean_dist &lt;- </w:t>
       </w:r>
       <w:proofErr w:type="gramStart"/>
       <w:r>
@@ -5238,19 +3887,11 @@
           <w:rFonts w:ascii="Cascadia Code" w:hAnsi="Cascadia Code"/>
         </w:rPr>
       </w:pPr>
-      <w:proofErr w:type="spellStart"/>
-      <w:r>
-        <w:rPr>
-          <w:rFonts w:ascii="Cascadia Code" w:hAnsi="Cascadia Code"/>
-        </w:rPr>
-        <w:t>minkowski_dist</w:t>
-      </w:r>
-      <w:proofErr w:type="spellEnd"/>
-      <w:r>
-        <w:rPr>
-          <w:rFonts w:ascii="Cascadia Code" w:hAnsi="Cascadia Code"/>
-        </w:rPr>
-        <w:t xml:space="preserve"> &lt;- </w:t>
+      <w:r>
+        <w:rPr>
+          <w:rFonts w:ascii="Cascadia Code" w:hAnsi="Cascadia Code"/>
+        </w:rPr>
+        <w:t xml:space="preserve">minkowski_dist &lt;- </w:t>
       </w:r>
       <w:proofErr w:type="gramStart"/>
       <w:r>
@@ -5320,19 +3961,11 @@
           <w:rFonts w:ascii="Cascadia Code" w:hAnsi="Cascadia Code"/>
         </w:rPr>
       </w:pPr>
-      <w:proofErr w:type="spellStart"/>
-      <w:r>
-        <w:rPr>
-          <w:rFonts w:ascii="Cascadia Code" w:hAnsi="Cascadia Code"/>
-        </w:rPr>
-        <w:t>cosine_similarity</w:t>
-      </w:r>
-      <w:proofErr w:type="spellEnd"/>
-      <w:r>
-        <w:rPr>
-          <w:rFonts w:ascii="Cascadia Code" w:hAnsi="Cascadia Code"/>
-        </w:rPr>
-        <w:t xml:space="preserve"> &lt;- </w:t>
+      <w:r>
+        <w:rPr>
+          <w:rFonts w:ascii="Cascadia Code" w:hAnsi="Cascadia Code"/>
+        </w:rPr>
+        <w:t xml:space="preserve">cosine_similarity &lt;- </w:t>
       </w:r>
       <w:proofErr w:type="gramStart"/>
       <w:r>
@@ -5359,143 +3992,73 @@
         <w:rPr>
           <w:rFonts w:ascii="Cascadia Code" w:hAnsi="Cascadia Code"/>
         </w:rPr>
+        <w:t xml:space="preserve">  dot_product &lt;- </w:t>
+      </w:r>
+      <w:proofErr w:type="gramStart"/>
+      <w:r>
+        <w:rPr>
+          <w:rFonts w:ascii="Cascadia Code" w:hAnsi="Cascadia Code"/>
+        </w:rPr>
+        <w:t>sum(</w:t>
+      </w:r>
+      <w:proofErr w:type="gramEnd"/>
+      <w:r>
+        <w:rPr>
+          <w:rFonts w:ascii="Cascadia Code" w:hAnsi="Cascadia Code"/>
+        </w:rPr>
+        <w:t>x * y)</w:t>
+      </w:r>
+    </w:p>
+    <w:p>
+      <w:pPr>
+        <w:rPr>
+          <w:rFonts w:ascii="Cascadia Code" w:hAnsi="Cascadia Code"/>
+        </w:rPr>
+      </w:pPr>
+      <w:r>
+        <w:rPr>
+          <w:rFonts w:ascii="Cascadia Code" w:hAnsi="Cascadia Code"/>
+        </w:rPr>
+        <w:t xml:space="preserve">  magnitude_x &lt;- sqrt(sum(x^2))</w:t>
+      </w:r>
+    </w:p>
+    <w:p>
+      <w:pPr>
+        <w:rPr>
+          <w:rFonts w:ascii="Cascadia Code" w:hAnsi="Cascadia Code"/>
+        </w:rPr>
+      </w:pPr>
+      <w:r>
+        <w:rPr>
+          <w:rFonts w:ascii="Cascadia Code" w:hAnsi="Cascadia Code"/>
+        </w:rPr>
+        <w:t xml:space="preserve">  magnitude_y &lt;- sqrt(sum(y^2))</w:t>
+      </w:r>
+    </w:p>
+    <w:p>
+      <w:pPr>
+        <w:rPr>
+          <w:rFonts w:ascii="Cascadia Code" w:hAnsi="Cascadia Code"/>
+        </w:rPr>
+      </w:pPr>
+      <w:r>
+        <w:rPr>
+          <w:rFonts w:ascii="Cascadia Code" w:hAnsi="Cascadia Code"/>
+        </w:rPr>
         <w:t xml:space="preserve">  </w:t>
       </w:r>
-      <w:proofErr w:type="spellStart"/>
-      <w:r>
-        <w:rPr>
-          <w:rFonts w:ascii="Cascadia Code" w:hAnsi="Cascadia Code"/>
-        </w:rPr>
-        <w:t>dot_product</w:t>
-      </w:r>
-      <w:proofErr w:type="spellEnd"/>
-      <w:r>
-        <w:rPr>
-          <w:rFonts w:ascii="Cascadia Code" w:hAnsi="Cascadia Code"/>
-        </w:rPr>
-        <w:t xml:space="preserve"> &lt;- </w:t>
-      </w:r>
-      <w:proofErr w:type="gramStart"/>
-      <w:r>
-        <w:rPr>
-          <w:rFonts w:ascii="Cascadia Code" w:hAnsi="Cascadia Code"/>
-        </w:rPr>
-        <w:t>sum(</w:t>
-      </w:r>
-      <w:proofErr w:type="gramEnd"/>
-      <w:r>
-        <w:rPr>
-          <w:rFonts w:ascii="Cascadia Code" w:hAnsi="Cascadia Code"/>
-        </w:rPr>
-        <w:t>x * y)</w:t>
-      </w:r>
-    </w:p>
-    <w:p>
-      <w:pPr>
-        <w:rPr>
-          <w:rFonts w:ascii="Cascadia Code" w:hAnsi="Cascadia Code"/>
-        </w:rPr>
-      </w:pPr>
-      <w:r>
-        <w:rPr>
-          <w:rFonts w:ascii="Cascadia Code" w:hAnsi="Cascadia Code"/>
-        </w:rPr>
-        <w:t xml:space="preserve">  </w:t>
-      </w:r>
-      <w:proofErr w:type="spellStart"/>
-      <w:r>
-        <w:rPr>
-          <w:rFonts w:ascii="Cascadia Code" w:hAnsi="Cascadia Code"/>
-        </w:rPr>
-        <w:t>magnitude_x</w:t>
-      </w:r>
-      <w:proofErr w:type="spellEnd"/>
-      <w:r>
-        <w:rPr>
-          <w:rFonts w:ascii="Cascadia Code" w:hAnsi="Cascadia Code"/>
-        </w:rPr>
-        <w:t xml:space="preserve"> &lt;- sqrt(sum(x^2))</w:t>
-      </w:r>
-    </w:p>
-    <w:p>
-      <w:pPr>
-        <w:rPr>
-          <w:rFonts w:ascii="Cascadia Code" w:hAnsi="Cascadia Code"/>
-        </w:rPr>
-      </w:pPr>
-      <w:r>
-        <w:rPr>
-          <w:rFonts w:ascii="Cascadia Code" w:hAnsi="Cascadia Code"/>
-        </w:rPr>
-        <w:t xml:space="preserve">  </w:t>
-      </w:r>
-      <w:proofErr w:type="spellStart"/>
-      <w:r>
-        <w:rPr>
-          <w:rFonts w:ascii="Cascadia Code" w:hAnsi="Cascadia Code"/>
-        </w:rPr>
-        <w:t>magnitude_y</w:t>
-      </w:r>
-      <w:proofErr w:type="spellEnd"/>
-      <w:r>
-        <w:rPr>
-          <w:rFonts w:ascii="Cascadia Code" w:hAnsi="Cascadia Code"/>
-        </w:rPr>
-        <w:t xml:space="preserve"> &lt;- sqrt(sum(y^2))</w:t>
-      </w:r>
-    </w:p>
-    <w:p>
-      <w:pPr>
-        <w:rPr>
-          <w:rFonts w:ascii="Cascadia Code" w:hAnsi="Cascadia Code"/>
-        </w:rPr>
-      </w:pPr>
-      <w:r>
-        <w:rPr>
-          <w:rFonts w:ascii="Cascadia Code" w:hAnsi="Cascadia Code"/>
-        </w:rPr>
-        <w:t xml:space="preserve">  </w:t>
-      </w:r>
-    </w:p>
-    <w:p>
-      <w:pPr>
-        <w:rPr>
-          <w:rFonts w:ascii="Cascadia Code" w:hAnsi="Cascadia Code"/>
-        </w:rPr>
-      </w:pPr>
-      <w:r>
-        <w:rPr>
-          <w:rFonts w:ascii="Cascadia Code" w:hAnsi="Cascadia Code"/>
-        </w:rPr>
-        <w:t xml:space="preserve">  if (</w:t>
-      </w:r>
-      <w:proofErr w:type="spellStart"/>
-      <w:r>
-        <w:rPr>
-          <w:rFonts w:ascii="Cascadia Code" w:hAnsi="Cascadia Code"/>
-        </w:rPr>
-        <w:t>magnitude_x</w:t>
-      </w:r>
-      <w:proofErr w:type="spellEnd"/>
-      <w:r>
-        <w:rPr>
-          <w:rFonts w:ascii="Cascadia Code" w:hAnsi="Cascadia Code"/>
-        </w:rPr>
-        <w:t xml:space="preserve"> == 0 || </w:t>
-      </w:r>
-      <w:proofErr w:type="spellStart"/>
-      <w:r>
-        <w:rPr>
-          <w:rFonts w:ascii="Cascadia Code" w:hAnsi="Cascadia Code"/>
-        </w:rPr>
-        <w:t>magnitude_y</w:t>
-      </w:r>
-      <w:proofErr w:type="spellEnd"/>
-      <w:r>
-        <w:rPr>
-          <w:rFonts w:ascii="Cascadia Code" w:hAnsi="Cascadia Code"/>
-        </w:rPr>
-        <w:t xml:space="preserve"> == 0) {</w:t>
+    </w:p>
+    <w:p>
+      <w:pPr>
+        <w:rPr>
+          <w:rFonts w:ascii="Cascadia Code" w:hAnsi="Cascadia Code"/>
+        </w:rPr>
+      </w:pPr>
+      <w:r>
+        <w:rPr>
+          <w:rFonts w:ascii="Cascadia Code" w:hAnsi="Cascadia Code"/>
+        </w:rPr>
+        <w:t xml:space="preserve">  if (magnitude_x == 0 || magnitude_y == 0) {</w:t>
       </w:r>
     </w:p>
     <w:p>
@@ -5557,48 +4120,12 @@
         </w:rPr>
         <w:t>return(</w:t>
       </w:r>
-      <w:proofErr w:type="spellStart"/>
-      <w:proofErr w:type="gramEnd"/>
-      <w:r>
-        <w:rPr>
-          <w:rFonts w:ascii="Cascadia Code" w:hAnsi="Cascadia Code"/>
-        </w:rPr>
-        <w:t>dot_product</w:t>
-      </w:r>
-      <w:proofErr w:type="spellEnd"/>
-      <w:r>
-        <w:rPr>
-          <w:rFonts w:ascii="Cascadia Code" w:hAnsi="Cascadia Code"/>
-        </w:rPr>
-        <w:t xml:space="preserve"> / (</w:t>
-      </w:r>
-      <w:proofErr w:type="spellStart"/>
-      <w:r>
-        <w:rPr>
-          <w:rFonts w:ascii="Cascadia Code" w:hAnsi="Cascadia Code"/>
-        </w:rPr>
-        <w:t>magnitude_x</w:t>
-      </w:r>
-      <w:proofErr w:type="spellEnd"/>
-      <w:r>
-        <w:rPr>
-          <w:rFonts w:ascii="Cascadia Code" w:hAnsi="Cascadia Code"/>
-        </w:rPr>
-        <w:t xml:space="preserve"> * </w:t>
-      </w:r>
-      <w:proofErr w:type="spellStart"/>
-      <w:r>
-        <w:rPr>
-          <w:rFonts w:ascii="Cascadia Code" w:hAnsi="Cascadia Code"/>
-        </w:rPr>
-        <w:t>magnitude_y</w:t>
-      </w:r>
-      <w:proofErr w:type="spellEnd"/>
-      <w:r>
-        <w:rPr>
-          <w:rFonts w:ascii="Cascadia Code" w:hAnsi="Cascadia Code"/>
-        </w:rPr>
-        <w:t>))</w:t>
+      <w:proofErr w:type="gramEnd"/>
+      <w:r>
+        <w:rPr>
+          <w:rFonts w:ascii="Cascadia Code" w:hAnsi="Cascadia Code"/>
+        </w:rPr>
+        <w:t>dot_product / (magnitude_x * magnitude_y))</w:t>
       </w:r>
     </w:p>
     <w:p>
@@ -5659,58 +4186,33 @@
         </w:rPr>
         <w:t xml:space="preserve">n &lt;- </w:t>
       </w:r>
-      <w:proofErr w:type="spellStart"/>
-      <w:proofErr w:type="gramStart"/>
-      <w:r>
-        <w:rPr>
-          <w:rFonts w:ascii="Cascadia Code" w:hAnsi="Cascadia Code"/>
-        </w:rPr>
-        <w:t>nrow</w:t>
-      </w:r>
-      <w:proofErr w:type="spellEnd"/>
-      <w:r>
-        <w:rPr>
-          <w:rFonts w:ascii="Cascadia Code" w:hAnsi="Cascadia Code"/>
-        </w:rPr>
-        <w:t>(</w:t>
-      </w:r>
-      <w:proofErr w:type="spellStart"/>
-      <w:proofErr w:type="gramEnd"/>
-      <w:r>
-        <w:rPr>
-          <w:rFonts w:ascii="Cascadia Code" w:hAnsi="Cascadia Code"/>
-        </w:rPr>
-        <w:t>BOD_data</w:t>
-      </w:r>
-      <w:proofErr w:type="spellEnd"/>
-      <w:r>
-        <w:rPr>
-          <w:rFonts w:ascii="Cascadia Code" w:hAnsi="Cascadia Code"/>
-        </w:rPr>
-        <w:t>)</w:t>
-      </w:r>
-    </w:p>
-    <w:p>
-      <w:pPr>
-        <w:rPr>
-          <w:rFonts w:ascii="Cascadia Code" w:hAnsi="Cascadia Code"/>
-        </w:rPr>
-      </w:pPr>
-      <w:proofErr w:type="spellStart"/>
-      <w:r>
-        <w:rPr>
-          <w:rFonts w:ascii="Cascadia Code" w:hAnsi="Cascadia Code"/>
-        </w:rPr>
-        <w:t>demand_matrix</w:t>
-      </w:r>
-      <w:proofErr w:type="spellEnd"/>
-      <w:r>
-        <w:rPr>
-          <w:rFonts w:ascii="Cascadia Code" w:hAnsi="Cascadia Code"/>
-        </w:rPr>
-        <w:t xml:space="preserve"> &lt;- </w:t>
-      </w:r>
-      <w:proofErr w:type="spellStart"/>
+      <w:proofErr w:type="gramStart"/>
+      <w:r>
+        <w:rPr>
+          <w:rFonts w:ascii="Cascadia Code" w:hAnsi="Cascadia Code"/>
+        </w:rPr>
+        <w:t>nrow(</w:t>
+      </w:r>
+      <w:proofErr w:type="gramEnd"/>
+      <w:r>
+        <w:rPr>
+          <w:rFonts w:ascii="Cascadia Code" w:hAnsi="Cascadia Code"/>
+        </w:rPr>
+        <w:t>BOD_data)</w:t>
+      </w:r>
+    </w:p>
+    <w:p>
+      <w:pPr>
+        <w:rPr>
+          <w:rFonts w:ascii="Cascadia Code" w:hAnsi="Cascadia Code"/>
+        </w:rPr>
+      </w:pPr>
+      <w:r>
+        <w:rPr>
+          <w:rFonts w:ascii="Cascadia Code" w:hAnsi="Cascadia Code"/>
+        </w:rPr>
+        <w:t xml:space="preserve">demand_matrix &lt;- </w:t>
+      </w:r>
       <w:proofErr w:type="gramStart"/>
       <w:r>
         <w:rPr>
@@ -5718,27 +4220,12 @@
         </w:rPr>
         <w:t>as.matrix</w:t>
       </w:r>
-      <w:proofErr w:type="spellEnd"/>
-      <w:proofErr w:type="gramEnd"/>
-      <w:r>
-        <w:rPr>
-          <w:rFonts w:ascii="Cascadia Code" w:hAnsi="Cascadia Code"/>
-        </w:rPr>
-        <w:t>(</w:t>
-      </w:r>
-      <w:proofErr w:type="spellStart"/>
-      <w:r>
-        <w:rPr>
-          <w:rFonts w:ascii="Cascadia Code" w:hAnsi="Cascadia Code"/>
-        </w:rPr>
-        <w:t>BOD_data$demand</w:t>
-      </w:r>
-      <w:proofErr w:type="spellEnd"/>
-      <w:r>
-        <w:rPr>
-          <w:rFonts w:ascii="Cascadia Code" w:hAnsi="Cascadia Code"/>
-        </w:rPr>
-        <w:t>)</w:t>
+      <w:proofErr w:type="gramEnd"/>
+      <w:r>
+        <w:rPr>
+          <w:rFonts w:ascii="Cascadia Code" w:hAnsi="Cascadia Code"/>
+        </w:rPr>
+        <w:t>(BOD_data$demand)</w:t>
       </w:r>
     </w:p>
     <w:p>
@@ -5767,19 +4254,11 @@
           <w:rFonts w:ascii="Cascadia Code" w:hAnsi="Cascadia Code"/>
         </w:rPr>
       </w:pPr>
-      <w:proofErr w:type="spellStart"/>
-      <w:r>
-        <w:rPr>
-          <w:rFonts w:ascii="Cascadia Code" w:hAnsi="Cascadia Code"/>
-        </w:rPr>
-        <w:t>euclidean_matrix</w:t>
-      </w:r>
-      <w:proofErr w:type="spellEnd"/>
-      <w:r>
-        <w:rPr>
-          <w:rFonts w:ascii="Cascadia Code" w:hAnsi="Cascadia Code"/>
-        </w:rPr>
-        <w:t xml:space="preserve"> &lt;- </w:t>
+      <w:r>
+        <w:rPr>
+          <w:rFonts w:ascii="Cascadia Code" w:hAnsi="Cascadia Code"/>
+        </w:rPr>
+        <w:t xml:space="preserve">euclidean_matrix &lt;- </w:t>
       </w:r>
       <w:proofErr w:type="gramStart"/>
       <w:r>
@@ -5802,19 +4281,11 @@
           <w:rFonts w:ascii="Cascadia Code" w:hAnsi="Cascadia Code"/>
         </w:rPr>
       </w:pPr>
-      <w:proofErr w:type="spellStart"/>
-      <w:r>
-        <w:rPr>
-          <w:rFonts w:ascii="Cascadia Code" w:hAnsi="Cascadia Code"/>
-        </w:rPr>
-        <w:t>minkowski_matrix</w:t>
-      </w:r>
-      <w:proofErr w:type="spellEnd"/>
-      <w:r>
-        <w:rPr>
-          <w:rFonts w:ascii="Cascadia Code" w:hAnsi="Cascadia Code"/>
-        </w:rPr>
-        <w:t xml:space="preserve"> &lt;- </w:t>
+      <w:r>
+        <w:rPr>
+          <w:rFonts w:ascii="Cascadia Code" w:hAnsi="Cascadia Code"/>
+        </w:rPr>
+        <w:t xml:space="preserve">minkowski_matrix &lt;- </w:t>
       </w:r>
       <w:proofErr w:type="gramStart"/>
       <w:r>
@@ -5837,19 +4308,11 @@
           <w:rFonts w:ascii="Cascadia Code" w:hAnsi="Cascadia Code"/>
         </w:rPr>
       </w:pPr>
-      <w:proofErr w:type="spellStart"/>
-      <w:r>
-        <w:rPr>
-          <w:rFonts w:ascii="Cascadia Code" w:hAnsi="Cascadia Code"/>
-        </w:rPr>
-        <w:t>cosine_matrix</w:t>
-      </w:r>
-      <w:proofErr w:type="spellEnd"/>
-      <w:r>
-        <w:rPr>
-          <w:rFonts w:ascii="Cascadia Code" w:hAnsi="Cascadia Code"/>
-        </w:rPr>
-        <w:t xml:space="preserve"> &lt;- </w:t>
+      <w:r>
+        <w:rPr>
+          <w:rFonts w:ascii="Cascadia Code" w:hAnsi="Cascadia Code"/>
+        </w:rPr>
+        <w:t xml:space="preserve">cosine_matrix &lt;- </w:t>
       </w:r>
       <w:proofErr w:type="gramStart"/>
       <w:r>
@@ -5896,21 +4359,7 @@
         <w:rPr>
           <w:rFonts w:ascii="Cascadia Code" w:hAnsi="Cascadia Code"/>
         </w:rPr>
-        <w:t>for (</w:t>
-      </w:r>
-      <w:proofErr w:type="spellStart"/>
-      <w:r>
-        <w:rPr>
-          <w:rFonts w:ascii="Cascadia Code" w:hAnsi="Cascadia Code"/>
-        </w:rPr>
-        <w:t>i</w:t>
-      </w:r>
-      <w:proofErr w:type="spellEnd"/>
-      <w:r>
-        <w:rPr>
-          <w:rFonts w:ascii="Cascadia Code" w:hAnsi="Cascadia Code"/>
-        </w:rPr>
-        <w:t xml:space="preserve"> in </w:t>
+        <w:t xml:space="preserve">for (i in </w:t>
       </w:r>
       <w:proofErr w:type="gramStart"/>
       <w:r>
@@ -5977,309 +4426,75 @@
         <w:rPr>
           <w:rFonts w:ascii="Cascadia Code" w:hAnsi="Cascadia Code"/>
         </w:rPr>
-        <w:t xml:space="preserve">    </w:t>
-      </w:r>
-      <w:proofErr w:type="spellStart"/>
-      <w:r>
-        <w:rPr>
-          <w:rFonts w:ascii="Cascadia Code" w:hAnsi="Cascadia Code"/>
-        </w:rPr>
-        <w:t>euclidean_</w:t>
-      </w:r>
-      <w:proofErr w:type="gramStart"/>
-      <w:r>
-        <w:rPr>
-          <w:rFonts w:ascii="Cascadia Code" w:hAnsi="Cascadia Code"/>
-        </w:rPr>
-        <w:t>matrix</w:t>
-      </w:r>
-      <w:proofErr w:type="spellEnd"/>
-      <w:r>
-        <w:rPr>
-          <w:rFonts w:ascii="Cascadia Code" w:hAnsi="Cascadia Code"/>
-        </w:rPr>
-        <w:t>[</w:t>
-      </w:r>
-      <w:proofErr w:type="spellStart"/>
-      <w:proofErr w:type="gramEnd"/>
-      <w:r>
-        <w:rPr>
-          <w:rFonts w:ascii="Cascadia Code" w:hAnsi="Cascadia Code"/>
-        </w:rPr>
-        <w:t>i</w:t>
-      </w:r>
-      <w:proofErr w:type="spellEnd"/>
-      <w:r>
-        <w:rPr>
-          <w:rFonts w:ascii="Cascadia Code" w:hAnsi="Cascadia Code"/>
-        </w:rPr>
-        <w:t xml:space="preserve">, j] &lt;- </w:t>
-      </w:r>
-      <w:proofErr w:type="spellStart"/>
-      <w:r>
-        <w:rPr>
-          <w:rFonts w:ascii="Cascadia Code" w:hAnsi="Cascadia Code"/>
-        </w:rPr>
-        <w:t>euclidean_dist</w:t>
-      </w:r>
-      <w:proofErr w:type="spellEnd"/>
-      <w:r>
-        <w:rPr>
-          <w:rFonts w:ascii="Cascadia Code" w:hAnsi="Cascadia Code"/>
-        </w:rPr>
-        <w:t>(</w:t>
-      </w:r>
-      <w:proofErr w:type="spellStart"/>
-      <w:r>
-        <w:rPr>
-          <w:rFonts w:ascii="Cascadia Code" w:hAnsi="Cascadia Code"/>
-        </w:rPr>
-        <w:t>demand_matrix</w:t>
-      </w:r>
-      <w:proofErr w:type="spellEnd"/>
-      <w:r>
-        <w:rPr>
-          <w:rFonts w:ascii="Cascadia Code" w:hAnsi="Cascadia Code"/>
-        </w:rPr>
-        <w:t>[</w:t>
-      </w:r>
-      <w:proofErr w:type="spellStart"/>
-      <w:r>
-        <w:rPr>
-          <w:rFonts w:ascii="Cascadia Code" w:hAnsi="Cascadia Code"/>
-        </w:rPr>
-        <w:t>i</w:t>
-      </w:r>
-      <w:proofErr w:type="spellEnd"/>
-      <w:r>
-        <w:rPr>
-          <w:rFonts w:ascii="Cascadia Code" w:hAnsi="Cascadia Code"/>
-        </w:rPr>
-        <w:t xml:space="preserve">, , drop = FALSE], </w:t>
-      </w:r>
-      <w:proofErr w:type="spellStart"/>
-      <w:r>
-        <w:rPr>
-          <w:rFonts w:ascii="Cascadia Code" w:hAnsi="Cascadia Code"/>
-        </w:rPr>
-        <w:t>demand_matrix</w:t>
-      </w:r>
-      <w:proofErr w:type="spellEnd"/>
-      <w:r>
-        <w:rPr>
-          <w:rFonts w:ascii="Cascadia Code" w:hAnsi="Cascadia Code"/>
-        </w:rPr>
-        <w:t>[j, , drop = FALSE])</w:t>
-      </w:r>
-    </w:p>
-    <w:p>
-      <w:pPr>
-        <w:rPr>
-          <w:rFonts w:ascii="Cascadia Code" w:hAnsi="Cascadia Code"/>
-        </w:rPr>
-      </w:pPr>
-      <w:r>
-        <w:rPr>
-          <w:rFonts w:ascii="Cascadia Code" w:hAnsi="Cascadia Code"/>
-        </w:rPr>
-        <w:t xml:space="preserve">    </w:t>
-      </w:r>
-      <w:proofErr w:type="spellStart"/>
-      <w:r>
-        <w:rPr>
-          <w:rFonts w:ascii="Cascadia Code" w:hAnsi="Cascadia Code"/>
-        </w:rPr>
-        <w:t>minkowski_</w:t>
-      </w:r>
-      <w:proofErr w:type="gramStart"/>
-      <w:r>
-        <w:rPr>
-          <w:rFonts w:ascii="Cascadia Code" w:hAnsi="Cascadia Code"/>
-        </w:rPr>
-        <w:t>matrix</w:t>
-      </w:r>
-      <w:proofErr w:type="spellEnd"/>
-      <w:r>
-        <w:rPr>
-          <w:rFonts w:ascii="Cascadia Code" w:hAnsi="Cascadia Code"/>
-        </w:rPr>
-        <w:t>[</w:t>
-      </w:r>
-      <w:proofErr w:type="spellStart"/>
-      <w:proofErr w:type="gramEnd"/>
-      <w:r>
-        <w:rPr>
-          <w:rFonts w:ascii="Cascadia Code" w:hAnsi="Cascadia Code"/>
-        </w:rPr>
-        <w:t>i</w:t>
-      </w:r>
-      <w:proofErr w:type="spellEnd"/>
-      <w:r>
-        <w:rPr>
-          <w:rFonts w:ascii="Cascadia Code" w:hAnsi="Cascadia Code"/>
-        </w:rPr>
-        <w:t xml:space="preserve">, j] &lt;- </w:t>
-      </w:r>
-      <w:proofErr w:type="spellStart"/>
-      <w:r>
-        <w:rPr>
-          <w:rFonts w:ascii="Cascadia Code" w:hAnsi="Cascadia Code"/>
-        </w:rPr>
-        <w:t>minkowski_dist</w:t>
-      </w:r>
-      <w:proofErr w:type="spellEnd"/>
-      <w:r>
-        <w:rPr>
-          <w:rFonts w:ascii="Cascadia Code" w:hAnsi="Cascadia Code"/>
-        </w:rPr>
-        <w:t>(</w:t>
-      </w:r>
-      <w:proofErr w:type="spellStart"/>
-      <w:r>
-        <w:rPr>
-          <w:rFonts w:ascii="Cascadia Code" w:hAnsi="Cascadia Code"/>
-        </w:rPr>
-        <w:t>demand_matrix</w:t>
-      </w:r>
-      <w:proofErr w:type="spellEnd"/>
-      <w:r>
-        <w:rPr>
-          <w:rFonts w:ascii="Cascadia Code" w:hAnsi="Cascadia Code"/>
-        </w:rPr>
-        <w:t>[</w:t>
-      </w:r>
-      <w:proofErr w:type="spellStart"/>
-      <w:r>
-        <w:rPr>
-          <w:rFonts w:ascii="Cascadia Code" w:hAnsi="Cascadia Code"/>
-        </w:rPr>
-        <w:t>i</w:t>
-      </w:r>
-      <w:proofErr w:type="spellEnd"/>
-      <w:r>
-        <w:rPr>
-          <w:rFonts w:ascii="Cascadia Code" w:hAnsi="Cascadia Code"/>
-        </w:rPr>
-        <w:t xml:space="preserve">, , drop = FALSE], </w:t>
-      </w:r>
-      <w:proofErr w:type="spellStart"/>
-      <w:r>
-        <w:rPr>
-          <w:rFonts w:ascii="Cascadia Code" w:hAnsi="Cascadia Code"/>
-        </w:rPr>
-        <w:t>demand_matrix</w:t>
-      </w:r>
-      <w:proofErr w:type="spellEnd"/>
-      <w:r>
-        <w:rPr>
-          <w:rFonts w:ascii="Cascadia Code" w:hAnsi="Cascadia Code"/>
-        </w:rPr>
-        <w:t>[j, , drop = FALSE], r = 3) # r can be 1, 2, or 3</w:t>
-      </w:r>
-    </w:p>
-    <w:p>
-      <w:pPr>
-        <w:rPr>
-          <w:rFonts w:ascii="Cascadia Code" w:hAnsi="Cascadia Code"/>
-        </w:rPr>
-      </w:pPr>
-      <w:r>
-        <w:rPr>
-          <w:rFonts w:ascii="Cascadia Code" w:hAnsi="Cascadia Code"/>
-        </w:rPr>
-        <w:t xml:space="preserve">    </w:t>
-      </w:r>
-      <w:proofErr w:type="spellStart"/>
-      <w:r>
-        <w:rPr>
-          <w:rFonts w:ascii="Cascadia Code" w:hAnsi="Cascadia Code"/>
-        </w:rPr>
-        <w:t>cosine_</w:t>
-      </w:r>
-      <w:proofErr w:type="gramStart"/>
-      <w:r>
-        <w:rPr>
-          <w:rFonts w:ascii="Cascadia Code" w:hAnsi="Cascadia Code"/>
-        </w:rPr>
-        <w:t>matrix</w:t>
-      </w:r>
-      <w:proofErr w:type="spellEnd"/>
-      <w:r>
-        <w:rPr>
-          <w:rFonts w:ascii="Cascadia Code" w:hAnsi="Cascadia Code"/>
-        </w:rPr>
-        <w:t>[</w:t>
-      </w:r>
-      <w:proofErr w:type="spellStart"/>
-      <w:proofErr w:type="gramEnd"/>
-      <w:r>
-        <w:rPr>
-          <w:rFonts w:ascii="Cascadia Code" w:hAnsi="Cascadia Code"/>
-        </w:rPr>
-        <w:t>i</w:t>
-      </w:r>
-      <w:proofErr w:type="spellEnd"/>
-      <w:r>
-        <w:rPr>
-          <w:rFonts w:ascii="Cascadia Code" w:hAnsi="Cascadia Code"/>
-        </w:rPr>
-        <w:t xml:space="preserve">, j] &lt;- </w:t>
-      </w:r>
-      <w:proofErr w:type="spellStart"/>
-      <w:r>
-        <w:rPr>
-          <w:rFonts w:ascii="Cascadia Code" w:hAnsi="Cascadia Code"/>
-        </w:rPr>
-        <w:t>cosine_similarity</w:t>
-      </w:r>
-      <w:proofErr w:type="spellEnd"/>
-      <w:r>
-        <w:rPr>
-          <w:rFonts w:ascii="Cascadia Code" w:hAnsi="Cascadia Code"/>
-        </w:rPr>
-        <w:t>(</w:t>
-      </w:r>
-      <w:proofErr w:type="spellStart"/>
-      <w:r>
-        <w:rPr>
-          <w:rFonts w:ascii="Cascadia Code" w:hAnsi="Cascadia Code"/>
-        </w:rPr>
-        <w:t>demand_matrix</w:t>
-      </w:r>
-      <w:proofErr w:type="spellEnd"/>
-      <w:r>
-        <w:rPr>
-          <w:rFonts w:ascii="Cascadia Code" w:hAnsi="Cascadia Code"/>
-        </w:rPr>
-        <w:t>[</w:t>
-      </w:r>
-      <w:proofErr w:type="spellStart"/>
-      <w:r>
-        <w:rPr>
-          <w:rFonts w:ascii="Cascadia Code" w:hAnsi="Cascadia Code"/>
-        </w:rPr>
-        <w:t>i</w:t>
-      </w:r>
-      <w:proofErr w:type="spellEnd"/>
-      <w:r>
-        <w:rPr>
-          <w:rFonts w:ascii="Cascadia Code" w:hAnsi="Cascadia Code"/>
-        </w:rPr>
-        <w:t xml:space="preserve">, , drop = FALSE], </w:t>
-      </w:r>
-      <w:proofErr w:type="spellStart"/>
-      <w:r>
-        <w:rPr>
-          <w:rFonts w:ascii="Cascadia Code" w:hAnsi="Cascadia Code"/>
-        </w:rPr>
-        <w:t>demand_matrix</w:t>
-      </w:r>
-      <w:proofErr w:type="spellEnd"/>
-      <w:r>
-        <w:rPr>
-          <w:rFonts w:ascii="Cascadia Code" w:hAnsi="Cascadia Code"/>
-        </w:rPr>
-        <w:t>[j, , drop = FALSE])</w:t>
+        <w:t xml:space="preserve">    euclidean_</w:t>
+      </w:r>
+      <w:proofErr w:type="gramStart"/>
+      <w:r>
+        <w:rPr>
+          <w:rFonts w:ascii="Cascadia Code" w:hAnsi="Cascadia Code"/>
+        </w:rPr>
+        <w:t>matrix[</w:t>
+      </w:r>
+      <w:proofErr w:type="gramEnd"/>
+      <w:r>
+        <w:rPr>
+          <w:rFonts w:ascii="Cascadia Code" w:hAnsi="Cascadia Code"/>
+        </w:rPr>
+        <w:t>i, j] &lt;- euclidean_dist(demand_matrix[i, , drop = FALSE], demand_matrix[j, , drop = FALSE])</w:t>
+      </w:r>
+    </w:p>
+    <w:p>
+      <w:pPr>
+        <w:rPr>
+          <w:rFonts w:ascii="Cascadia Code" w:hAnsi="Cascadia Code"/>
+        </w:rPr>
+      </w:pPr>
+      <w:r>
+        <w:rPr>
+          <w:rFonts w:ascii="Cascadia Code" w:hAnsi="Cascadia Code"/>
+        </w:rPr>
+        <w:t xml:space="preserve">    minkowski_</w:t>
+      </w:r>
+      <w:proofErr w:type="gramStart"/>
+      <w:r>
+        <w:rPr>
+          <w:rFonts w:ascii="Cascadia Code" w:hAnsi="Cascadia Code"/>
+        </w:rPr>
+        <w:t>matrix[</w:t>
+      </w:r>
+      <w:proofErr w:type="gramEnd"/>
+      <w:r>
+        <w:rPr>
+          <w:rFonts w:ascii="Cascadia Code" w:hAnsi="Cascadia Code"/>
+        </w:rPr>
+        <w:t>i, j] &lt;- minkowski_dist(demand_matrix[i, , drop = FALSE], demand_matrix[j, , drop = FALSE], r = 3) # r can be 1, 2, or 3</w:t>
+      </w:r>
+    </w:p>
+    <w:p>
+      <w:pPr>
+        <w:rPr>
+          <w:rFonts w:ascii="Cascadia Code" w:hAnsi="Cascadia Code"/>
+        </w:rPr>
+      </w:pPr>
+      <w:r>
+        <w:rPr>
+          <w:rFonts w:ascii="Cascadia Code" w:hAnsi="Cascadia Code"/>
+        </w:rPr>
+        <w:t xml:space="preserve">    cosine_</w:t>
+      </w:r>
+      <w:proofErr w:type="gramStart"/>
+      <w:r>
+        <w:rPr>
+          <w:rFonts w:ascii="Cascadia Code" w:hAnsi="Cascadia Code"/>
+        </w:rPr>
+        <w:t>matrix[</w:t>
+      </w:r>
+      <w:proofErr w:type="gramEnd"/>
+      <w:r>
+        <w:rPr>
+          <w:rFonts w:ascii="Cascadia Code" w:hAnsi="Cascadia Code"/>
+        </w:rPr>
+        <w:t>i, j] &lt;- cosine_similarity(demand_matrix[i, , drop = FALSE], demand_matrix[j, , drop = FALSE])</w:t>
       </w:r>
     </w:p>
     <w:p>
@@ -6359,412 +4574,264 @@
         <w:rPr>
           <w:rFonts w:ascii="Cascadia Code" w:hAnsi="Cascadia Code"/>
         </w:rPr>
+        <w:t>print(euclidean_matrix)</w:t>
+      </w:r>
+    </w:p>
+    <w:p>
+      <w:pPr>
+        <w:rPr>
+          <w:rFonts w:ascii="Cascadia Code" w:hAnsi="Cascadia Code"/>
+        </w:rPr>
+      </w:pPr>
+      <w:proofErr w:type="gramStart"/>
+      <w:r>
+        <w:rPr>
+          <w:rFonts w:ascii="Cascadia Code" w:hAnsi="Cascadia Code"/>
+        </w:rPr>
+        <w:t>cat(</w:t>
+      </w:r>
+      <w:proofErr w:type="gramEnd"/>
+      <w:r>
+        <w:rPr>
+          <w:rFonts w:ascii="Cascadia Code" w:hAnsi="Cascadia Code"/>
+        </w:rPr>
+        <w:t>"\nMinkowski Distance Matrix:\n")</w:t>
+      </w:r>
+    </w:p>
+    <w:p>
+      <w:pPr>
+        <w:rPr>
+          <w:rFonts w:ascii="Cascadia Code" w:hAnsi="Cascadia Code"/>
+        </w:rPr>
+      </w:pPr>
+      <w:r>
+        <w:rPr>
+          <w:rFonts w:ascii="Cascadia Code" w:hAnsi="Cascadia Code"/>
+        </w:rPr>
+        <w:t>print(minkowski_matrix)</w:t>
+      </w:r>
+    </w:p>
+    <w:p>
+      <w:pPr>
+        <w:rPr>
+          <w:rFonts w:ascii="Cascadia Code" w:hAnsi="Cascadia Code"/>
+        </w:rPr>
+      </w:pPr>
+      <w:proofErr w:type="gramStart"/>
+      <w:r>
+        <w:rPr>
+          <w:rFonts w:ascii="Cascadia Code" w:hAnsi="Cascadia Code"/>
+        </w:rPr>
+        <w:t>cat(</w:t>
+      </w:r>
+      <w:proofErr w:type="gramEnd"/>
+      <w:r>
+        <w:rPr>
+          <w:rFonts w:ascii="Cascadia Code" w:hAnsi="Cascadia Code"/>
+        </w:rPr>
+        <w:t>"\nCosine Similarity Matrix:\n")</w:t>
+      </w:r>
+    </w:p>
+    <w:p>
+      <w:pPr>
+        <w:rPr>
+          <w:rFonts w:ascii="Cascadia Code" w:hAnsi="Cascadia Code"/>
+        </w:rPr>
+      </w:pPr>
+      <w:r>
+        <w:rPr>
+          <w:rFonts w:ascii="Cascadia Code" w:hAnsi="Cascadia Code"/>
+        </w:rPr>
+        <w:t>print(cosine_matrix)</w:t>
+      </w:r>
+    </w:p>
+    <w:p>
+      <w:pPr>
+        <w:rPr>
+          <w:rFonts w:ascii="Cascadia Code" w:hAnsi="Cascadia Code"/>
+        </w:rPr>
+      </w:pPr>
+    </w:p>
+    <w:p>
+      <w:pPr>
+        <w:rPr>
+          <w:rFonts w:ascii="Cascadia Code" w:hAnsi="Cascadia Code"/>
+        </w:rPr>
+      </w:pPr>
+      <w:r>
+        <w:rPr>
+          <w:rFonts w:ascii="Cascadia Code" w:hAnsi="Cascadia Code"/>
+        </w:rPr>
+        <w:t># Clustering using K-means based on Euclidean distance</w:t>
+      </w:r>
+    </w:p>
+    <w:p>
+      <w:pPr>
+        <w:rPr>
+          <w:rFonts w:ascii="Cascadia Code" w:hAnsi="Cascadia Code"/>
+        </w:rPr>
+      </w:pPr>
+      <w:proofErr w:type="gramStart"/>
+      <w:r>
+        <w:rPr>
+          <w:rFonts w:ascii="Cascadia Code" w:hAnsi="Cascadia Code"/>
+        </w:rPr>
+        <w:t>set.seed</w:t>
+      </w:r>
+      <w:proofErr w:type="gramEnd"/>
+      <w:r>
+        <w:rPr>
+          <w:rFonts w:ascii="Cascadia Code" w:hAnsi="Cascadia Code"/>
+        </w:rPr>
+        <w:t>(123) # For reproducibility</w:t>
+      </w:r>
+    </w:p>
+    <w:p>
+      <w:pPr>
+        <w:rPr>
+          <w:rFonts w:ascii="Cascadia Code" w:hAnsi="Cascadia Code"/>
+        </w:rPr>
+      </w:pPr>
+      <w:r>
+        <w:rPr>
+          <w:rFonts w:ascii="Cascadia Code" w:hAnsi="Cascadia Code"/>
+        </w:rPr>
+        <w:t>k &lt;- 2 # Number of clusters</w:t>
+      </w:r>
+    </w:p>
+    <w:p>
+      <w:pPr>
+        <w:rPr>
+          <w:rFonts w:ascii="Cascadia Code" w:hAnsi="Cascadia Code"/>
+        </w:rPr>
+      </w:pPr>
+      <w:r>
+        <w:rPr>
+          <w:rFonts w:ascii="Cascadia Code" w:hAnsi="Cascadia Code"/>
+        </w:rPr>
+        <w:t># Since K-means uses Euclidean distance, we will use the original demand matrix</w:t>
+      </w:r>
+    </w:p>
+    <w:p>
+      <w:pPr>
+        <w:rPr>
+          <w:rFonts w:ascii="Cascadia Code" w:hAnsi="Cascadia Code"/>
+        </w:rPr>
+      </w:pPr>
+      <w:r>
+        <w:rPr>
+          <w:rFonts w:ascii="Cascadia Code" w:hAnsi="Cascadia Code"/>
+        </w:rPr>
+        <w:t xml:space="preserve">kmeans_result &lt;- </w:t>
+      </w:r>
+      <w:proofErr w:type="gramStart"/>
+      <w:r>
+        <w:rPr>
+          <w:rFonts w:ascii="Cascadia Code" w:hAnsi="Cascadia Code"/>
+        </w:rPr>
+        <w:t>kmeans(</w:t>
+      </w:r>
+      <w:proofErr w:type="gramEnd"/>
+      <w:r>
+        <w:rPr>
+          <w:rFonts w:ascii="Cascadia Code" w:hAnsi="Cascadia Code"/>
+        </w:rPr>
+        <w:t>demand_matrix, centers = k)</w:t>
+      </w:r>
+    </w:p>
+    <w:p>
+      <w:pPr>
+        <w:rPr>
+          <w:rFonts w:ascii="Cascadia Code" w:hAnsi="Cascadia Code"/>
+        </w:rPr>
+      </w:pPr>
+    </w:p>
+    <w:p>
+      <w:pPr>
+        <w:rPr>
+          <w:rFonts w:ascii="Cascadia Code" w:hAnsi="Cascadia Code"/>
+        </w:rPr>
+      </w:pPr>
+      <w:r>
+        <w:rPr>
+          <w:rFonts w:ascii="Cascadia Code" w:hAnsi="Cascadia Code"/>
+        </w:rPr>
+        <w:t># Add cluster assignment to the original dataset</w:t>
+      </w:r>
+    </w:p>
+    <w:p>
+      <w:pPr>
+        <w:rPr>
+          <w:rFonts w:ascii="Cascadia Code" w:hAnsi="Cascadia Code"/>
+        </w:rPr>
+      </w:pPr>
+      <w:r>
+        <w:rPr>
+          <w:rFonts w:ascii="Cascadia Code" w:hAnsi="Cascadia Code"/>
+        </w:rPr>
+        <w:t>BOD_data$cluster &lt;- kmeans_result$cluster</w:t>
+      </w:r>
+    </w:p>
+    <w:p>
+      <w:pPr>
+        <w:rPr>
+          <w:rFonts w:ascii="Cascadia Code" w:hAnsi="Cascadia Code"/>
+        </w:rPr>
+      </w:pPr>
+    </w:p>
+    <w:p>
+      <w:pPr>
+        <w:rPr>
+          <w:rFonts w:ascii="Cascadia Code" w:hAnsi="Cascadia Code"/>
+        </w:rPr>
+      </w:pPr>
+      <w:r>
+        <w:rPr>
+          <w:rFonts w:ascii="Cascadia Code" w:hAnsi="Cascadia Code"/>
+        </w:rPr>
+        <w:t># Print the clustering result</w:t>
+      </w:r>
+    </w:p>
+    <w:p>
+      <w:pPr>
+        <w:rPr>
+          <w:rFonts w:ascii="Cascadia Code" w:hAnsi="Cascadia Code"/>
+        </w:rPr>
+      </w:pPr>
+      <w:proofErr w:type="gramStart"/>
+      <w:r>
+        <w:rPr>
+          <w:rFonts w:ascii="Cascadia Code" w:hAnsi="Cascadia Code"/>
+        </w:rPr>
+        <w:t>cat(</w:t>
+      </w:r>
+      <w:proofErr w:type="gramEnd"/>
+      <w:r>
+        <w:rPr>
+          <w:rFonts w:ascii="Cascadia Code" w:hAnsi="Cascadia Code"/>
+        </w:rPr>
+        <w:t>"\nK-means Clustering Results:\n")</w:t>
+      </w:r>
+    </w:p>
+    <w:p>
+      <w:pPr>
+        <w:rPr>
+          <w:rFonts w:ascii="Cascadia Code" w:hAnsi="Cascadia Code"/>
+        </w:rPr>
+      </w:pPr>
+      <w:proofErr w:type="gramStart"/>
+      <w:r>
+        <w:rPr>
+          <w:rFonts w:ascii="Cascadia Code" w:hAnsi="Cascadia Code"/>
+        </w:rPr>
         <w:t>print(</w:t>
       </w:r>
-      <w:proofErr w:type="spellStart"/>
-      <w:r>
-        <w:rPr>
-          <w:rFonts w:ascii="Cascadia Code" w:hAnsi="Cascadia Code"/>
-        </w:rPr>
-        <w:t>euclidean_matrix</w:t>
-      </w:r>
-      <w:proofErr w:type="spellEnd"/>
-      <w:r>
-        <w:rPr>
-          <w:rFonts w:ascii="Cascadia Code" w:hAnsi="Cascadia Code"/>
-        </w:rPr>
-        <w:t>)</w:t>
-      </w:r>
-    </w:p>
-    <w:p>
-      <w:pPr>
-        <w:rPr>
-          <w:rFonts w:ascii="Cascadia Code" w:hAnsi="Cascadia Code"/>
-        </w:rPr>
-      </w:pPr>
-      <w:proofErr w:type="gramStart"/>
-      <w:r>
-        <w:rPr>
-          <w:rFonts w:ascii="Cascadia Code" w:hAnsi="Cascadia Code"/>
-        </w:rPr>
-        <w:t>cat(</w:t>
-      </w:r>
-      <w:proofErr w:type="gramEnd"/>
-      <w:r>
-        <w:rPr>
-          <w:rFonts w:ascii="Cascadia Code" w:hAnsi="Cascadia Code"/>
-        </w:rPr>
-        <w:t>"\</w:t>
-      </w:r>
-      <w:proofErr w:type="spellStart"/>
-      <w:r>
-        <w:rPr>
-          <w:rFonts w:ascii="Cascadia Code" w:hAnsi="Cascadia Code"/>
-        </w:rPr>
-        <w:t>nMinkowski</w:t>
-      </w:r>
-      <w:proofErr w:type="spellEnd"/>
-      <w:r>
-        <w:rPr>
-          <w:rFonts w:ascii="Cascadia Code" w:hAnsi="Cascadia Code"/>
-        </w:rPr>
-        <w:t xml:space="preserve"> Distance Matrix:\n")</w:t>
-      </w:r>
-    </w:p>
-    <w:p>
-      <w:pPr>
-        <w:rPr>
-          <w:rFonts w:ascii="Cascadia Code" w:hAnsi="Cascadia Code"/>
-        </w:rPr>
-      </w:pPr>
-      <w:r>
-        <w:rPr>
-          <w:rFonts w:ascii="Cascadia Code" w:hAnsi="Cascadia Code"/>
-        </w:rPr>
-        <w:t>print(</w:t>
-      </w:r>
-      <w:proofErr w:type="spellStart"/>
-      <w:r>
-        <w:rPr>
-          <w:rFonts w:ascii="Cascadia Code" w:hAnsi="Cascadia Code"/>
-        </w:rPr>
-        <w:t>minkowski_matrix</w:t>
-      </w:r>
-      <w:proofErr w:type="spellEnd"/>
-      <w:r>
-        <w:rPr>
-          <w:rFonts w:ascii="Cascadia Code" w:hAnsi="Cascadia Code"/>
-        </w:rPr>
-        <w:t>)</w:t>
-      </w:r>
-    </w:p>
-    <w:p>
-      <w:pPr>
-        <w:rPr>
-          <w:rFonts w:ascii="Cascadia Code" w:hAnsi="Cascadia Code"/>
-        </w:rPr>
-      </w:pPr>
-      <w:proofErr w:type="gramStart"/>
-      <w:r>
-        <w:rPr>
-          <w:rFonts w:ascii="Cascadia Code" w:hAnsi="Cascadia Code"/>
-        </w:rPr>
-        <w:t>cat(</w:t>
-      </w:r>
-      <w:proofErr w:type="gramEnd"/>
-      <w:r>
-        <w:rPr>
-          <w:rFonts w:ascii="Cascadia Code" w:hAnsi="Cascadia Code"/>
-        </w:rPr>
-        <w:t>"\</w:t>
-      </w:r>
-      <w:proofErr w:type="spellStart"/>
-      <w:r>
-        <w:rPr>
-          <w:rFonts w:ascii="Cascadia Code" w:hAnsi="Cascadia Code"/>
-        </w:rPr>
-        <w:t>nCosine</w:t>
-      </w:r>
-      <w:proofErr w:type="spellEnd"/>
-      <w:r>
-        <w:rPr>
-          <w:rFonts w:ascii="Cascadia Code" w:hAnsi="Cascadia Code"/>
-        </w:rPr>
-        <w:t xml:space="preserve"> Similarity Matrix:\n")</w:t>
-      </w:r>
-    </w:p>
-    <w:p>
-      <w:pPr>
-        <w:rPr>
-          <w:rFonts w:ascii="Cascadia Code" w:hAnsi="Cascadia Code"/>
-        </w:rPr>
-      </w:pPr>
-      <w:r>
-        <w:rPr>
-          <w:rFonts w:ascii="Cascadia Code" w:hAnsi="Cascadia Code"/>
-        </w:rPr>
-        <w:t>print(</w:t>
-      </w:r>
-      <w:proofErr w:type="spellStart"/>
-      <w:r>
-        <w:rPr>
-          <w:rFonts w:ascii="Cascadia Code" w:hAnsi="Cascadia Code"/>
-        </w:rPr>
-        <w:t>cosine_matrix</w:t>
-      </w:r>
-      <w:proofErr w:type="spellEnd"/>
-      <w:r>
-        <w:rPr>
-          <w:rFonts w:ascii="Cascadia Code" w:hAnsi="Cascadia Code"/>
-        </w:rPr>
-        <w:t>)</w:t>
-      </w:r>
-    </w:p>
-    <w:p>
-      <w:pPr>
-        <w:rPr>
-          <w:rFonts w:ascii="Cascadia Code" w:hAnsi="Cascadia Code"/>
-        </w:rPr>
-      </w:pPr>
-    </w:p>
-    <w:p>
-      <w:pPr>
-        <w:rPr>
-          <w:rFonts w:ascii="Cascadia Code" w:hAnsi="Cascadia Code"/>
-        </w:rPr>
-      </w:pPr>
-      <w:r>
-        <w:rPr>
-          <w:rFonts w:ascii="Cascadia Code" w:hAnsi="Cascadia Code"/>
-        </w:rPr>
-        <w:t># Clustering using K-means based on Euclidean distance</w:t>
-      </w:r>
-    </w:p>
-    <w:p>
-      <w:pPr>
-        <w:rPr>
-          <w:rFonts w:ascii="Cascadia Code" w:hAnsi="Cascadia Code"/>
-        </w:rPr>
-      </w:pPr>
-      <w:proofErr w:type="spellStart"/>
-      <w:proofErr w:type="gramStart"/>
-      <w:r>
-        <w:rPr>
-          <w:rFonts w:ascii="Cascadia Code" w:hAnsi="Cascadia Code"/>
-        </w:rPr>
-        <w:t>set.seed</w:t>
-      </w:r>
-      <w:proofErr w:type="spellEnd"/>
-      <w:proofErr w:type="gramEnd"/>
-      <w:r>
-        <w:rPr>
-          <w:rFonts w:ascii="Cascadia Code" w:hAnsi="Cascadia Code"/>
-        </w:rPr>
-        <w:t>(123) # For reproducibility</w:t>
-      </w:r>
-    </w:p>
-    <w:p>
-      <w:pPr>
-        <w:rPr>
-          <w:rFonts w:ascii="Cascadia Code" w:hAnsi="Cascadia Code"/>
-        </w:rPr>
-      </w:pPr>
-      <w:r>
-        <w:rPr>
-          <w:rFonts w:ascii="Cascadia Code" w:hAnsi="Cascadia Code"/>
-        </w:rPr>
-        <w:t>k &lt;- 2 # Number of clusters</w:t>
-      </w:r>
-    </w:p>
-    <w:p>
-      <w:pPr>
-        <w:rPr>
-          <w:rFonts w:ascii="Cascadia Code" w:hAnsi="Cascadia Code"/>
-        </w:rPr>
-      </w:pPr>
-      <w:r>
-        <w:rPr>
-          <w:rFonts w:ascii="Cascadia Code" w:hAnsi="Cascadia Code"/>
-        </w:rPr>
-        <w:t># Since K-means uses Euclidean distance, we will use the original demand matrix</w:t>
-      </w:r>
-    </w:p>
-    <w:p>
-      <w:pPr>
-        <w:rPr>
-          <w:rFonts w:ascii="Cascadia Code" w:hAnsi="Cascadia Code"/>
-        </w:rPr>
-      </w:pPr>
-      <w:proofErr w:type="spellStart"/>
-      <w:r>
-        <w:rPr>
-          <w:rFonts w:ascii="Cascadia Code" w:hAnsi="Cascadia Code"/>
-        </w:rPr>
-        <w:t>kmeans_result</w:t>
-      </w:r>
-      <w:proofErr w:type="spellEnd"/>
-      <w:r>
-        <w:rPr>
-          <w:rFonts w:ascii="Cascadia Code" w:hAnsi="Cascadia Code"/>
-        </w:rPr>
-        <w:t xml:space="preserve"> &lt;- </w:t>
-      </w:r>
-      <w:proofErr w:type="spellStart"/>
-      <w:proofErr w:type="gramStart"/>
-      <w:r>
-        <w:rPr>
-          <w:rFonts w:ascii="Cascadia Code" w:hAnsi="Cascadia Code"/>
-        </w:rPr>
-        <w:t>kmeans</w:t>
-      </w:r>
-      <w:proofErr w:type="spellEnd"/>
-      <w:r>
-        <w:rPr>
-          <w:rFonts w:ascii="Cascadia Code" w:hAnsi="Cascadia Code"/>
-        </w:rPr>
-        <w:t>(</w:t>
-      </w:r>
-      <w:proofErr w:type="spellStart"/>
-      <w:proofErr w:type="gramEnd"/>
-      <w:r>
-        <w:rPr>
-          <w:rFonts w:ascii="Cascadia Code" w:hAnsi="Cascadia Code"/>
-        </w:rPr>
-        <w:t>demand_matrix</w:t>
-      </w:r>
-      <w:proofErr w:type="spellEnd"/>
-      <w:r>
-        <w:rPr>
-          <w:rFonts w:ascii="Cascadia Code" w:hAnsi="Cascadia Code"/>
-        </w:rPr>
-        <w:t xml:space="preserve">, </w:t>
-      </w:r>
-      <w:proofErr w:type="spellStart"/>
-      <w:r>
-        <w:rPr>
-          <w:rFonts w:ascii="Cascadia Code" w:hAnsi="Cascadia Code"/>
-        </w:rPr>
-        <w:t>centers</w:t>
-      </w:r>
-      <w:proofErr w:type="spellEnd"/>
-      <w:r>
-        <w:rPr>
-          <w:rFonts w:ascii="Cascadia Code" w:hAnsi="Cascadia Code"/>
-        </w:rPr>
-        <w:t xml:space="preserve"> = k)</w:t>
-      </w:r>
-    </w:p>
-    <w:p>
-      <w:pPr>
-        <w:rPr>
-          <w:rFonts w:ascii="Cascadia Code" w:hAnsi="Cascadia Code"/>
-        </w:rPr>
-      </w:pPr>
-    </w:p>
-    <w:p>
-      <w:pPr>
-        <w:rPr>
-          <w:rFonts w:ascii="Cascadia Code" w:hAnsi="Cascadia Code"/>
-        </w:rPr>
-      </w:pPr>
-      <w:r>
-        <w:rPr>
-          <w:rFonts w:ascii="Cascadia Code" w:hAnsi="Cascadia Code"/>
-        </w:rPr>
-        <w:t># Add cluster assignment to the original dataset</w:t>
-      </w:r>
-    </w:p>
-    <w:p>
-      <w:pPr>
-        <w:rPr>
-          <w:rFonts w:ascii="Cascadia Code" w:hAnsi="Cascadia Code"/>
-        </w:rPr>
-      </w:pPr>
-      <w:proofErr w:type="spellStart"/>
-      <w:r>
-        <w:rPr>
-          <w:rFonts w:ascii="Cascadia Code" w:hAnsi="Cascadia Code"/>
-        </w:rPr>
-        <w:t>BOD_data$cluster</w:t>
-      </w:r>
-      <w:proofErr w:type="spellEnd"/>
-      <w:r>
-        <w:rPr>
-          <w:rFonts w:ascii="Cascadia Code" w:hAnsi="Cascadia Code"/>
-        </w:rPr>
-        <w:t xml:space="preserve"> &lt;- </w:t>
-      </w:r>
-      <w:proofErr w:type="spellStart"/>
-      <w:r>
-        <w:rPr>
-          <w:rFonts w:ascii="Cascadia Code" w:hAnsi="Cascadia Code"/>
-        </w:rPr>
-        <w:t>kmeans_result$cluster</w:t>
-      </w:r>
-      <w:proofErr w:type="spellEnd"/>
-    </w:p>
-    <w:p>
-      <w:pPr>
-        <w:rPr>
-          <w:rFonts w:ascii="Cascadia Code" w:hAnsi="Cascadia Code"/>
-        </w:rPr>
-      </w:pPr>
-    </w:p>
-    <w:p>
-      <w:pPr>
-        <w:rPr>
-          <w:rFonts w:ascii="Cascadia Code" w:hAnsi="Cascadia Code"/>
-        </w:rPr>
-      </w:pPr>
-      <w:r>
-        <w:rPr>
-          <w:rFonts w:ascii="Cascadia Code" w:hAnsi="Cascadia Code"/>
-        </w:rPr>
-        <w:t># Print the clustering result</w:t>
-      </w:r>
-    </w:p>
-    <w:p>
-      <w:pPr>
-        <w:rPr>
-          <w:rFonts w:ascii="Cascadia Code" w:hAnsi="Cascadia Code"/>
-        </w:rPr>
-      </w:pPr>
-      <w:proofErr w:type="gramStart"/>
-      <w:r>
-        <w:rPr>
-          <w:rFonts w:ascii="Cascadia Code" w:hAnsi="Cascadia Code"/>
-        </w:rPr>
-        <w:t>cat(</w:t>
-      </w:r>
-      <w:proofErr w:type="gramEnd"/>
-      <w:r>
-        <w:rPr>
-          <w:rFonts w:ascii="Cascadia Code" w:hAnsi="Cascadia Code"/>
-        </w:rPr>
-        <w:t>"\</w:t>
-      </w:r>
-      <w:proofErr w:type="spellStart"/>
-      <w:r>
-        <w:rPr>
-          <w:rFonts w:ascii="Cascadia Code" w:hAnsi="Cascadia Code"/>
-        </w:rPr>
-        <w:t>nK</w:t>
-      </w:r>
-      <w:proofErr w:type="spellEnd"/>
-      <w:r>
-        <w:rPr>
-          <w:rFonts w:ascii="Cascadia Code" w:hAnsi="Cascadia Code"/>
-        </w:rPr>
-        <w:t>-means Clustering Results:\n")</w:t>
-      </w:r>
-    </w:p>
-    <w:p>
-      <w:pPr>
-        <w:rPr>
-          <w:rFonts w:ascii="Cascadia Code" w:hAnsi="Cascadia Code"/>
-        </w:rPr>
-      </w:pPr>
-      <w:proofErr w:type="gramStart"/>
-      <w:r>
-        <w:rPr>
-          <w:rFonts w:ascii="Cascadia Code" w:hAnsi="Cascadia Code"/>
-        </w:rPr>
-        <w:t>print(</w:t>
-      </w:r>
-      <w:proofErr w:type="spellStart"/>
-      <w:proofErr w:type="gramEnd"/>
-      <w:r>
-        <w:rPr>
-          <w:rFonts w:ascii="Cascadia Code" w:hAnsi="Cascadia Code"/>
-        </w:rPr>
-        <w:t>BOD_data</w:t>
-      </w:r>
-      <w:proofErr w:type="spellEnd"/>
-      <w:r>
-        <w:rPr>
-          <w:rFonts w:ascii="Cascadia Code" w:hAnsi="Cascadia Code"/>
-        </w:rPr>
-        <w:t>)</w:t>
+      <w:proofErr w:type="gramEnd"/>
+      <w:r>
+        <w:rPr>
+          <w:rFonts w:ascii="Cascadia Code" w:hAnsi="Cascadia Code"/>
+        </w:rPr>
+        <w:t>BOD_data)</w:t>
       </w:r>
     </w:p>
     <w:p>
